--- a/MHCDMC_Rouding_Manuscript/TexProjects/Origin/MHCDMC_Rouding_初始文稿.docx
+++ b/MHCDMC_Rouding_Manuscript/TexProjects/Origin/MHCDMC_Rouding_初始文稿.docx
@@ -341,10 +341,10 @@
                   <v:path o:extrusionok="f" gradientshapeok="t" o:connecttype="rect"/>
                   <o:lock v:ext="edit" aspectratio="t"/>
                 </v:shapetype>
-                <v:shape id="_x0000_i1025" type="#_x0000_t75" style="width:23.7pt;height:12.5pt" o:ole="">
+                <v:shape id="_x0000_i2804" type="#_x0000_t75" style="width:23.65pt;height:12.4pt" o:ole="">
                   <v:imagedata r:id="rId8" o:title=""/>
                 </v:shape>
-                <o:OLEObject Type="Embed" ProgID="Equation.DSMT4" ShapeID="_x0000_i1025" DrawAspect="Content" ObjectID="_1727467487" r:id="rId9"/>
+                <o:OLEObject Type="Embed" ProgID="Equation.DSMT4" ShapeID="_x0000_i2804" DrawAspect="Content" ObjectID="_1727552026" r:id="rId9"/>
               </w:object>
             </w:r>
           </w:p>
@@ -366,10 +366,10 @@
                 <w:position w:val="-16"/>
               </w:rPr>
               <w:object w:dxaOrig="800" w:dyaOrig="380" w14:anchorId="7D8767B2">
-                <v:shape id="_x0000_i1026" type="#_x0000_t75" style="width:40.8pt;height:18.75pt" o:ole="">
+                <v:shape id="_x0000_i2805" type="#_x0000_t75" style="width:40.9pt;height:18.75pt" o:ole="">
                   <v:imagedata r:id="rId10" o:title=""/>
                 </v:shape>
-                <o:OLEObject Type="Embed" ProgID="Equation.DSMT4" ShapeID="_x0000_i1026" DrawAspect="Content" ObjectID="_1727467488" r:id="rId11"/>
+                <o:OLEObject Type="Embed" ProgID="Equation.DSMT4" ShapeID="_x0000_i2805" DrawAspect="Content" ObjectID="_1727552027" r:id="rId11"/>
               </w:object>
             </w:r>
           </w:p>
@@ -449,10 +449,10 @@
                 <w:position w:val="-12"/>
               </w:rPr>
               <w:object w:dxaOrig="2220" w:dyaOrig="320" w14:anchorId="4EA20F53">
-                <v:shape id="_x0000_i1027" type="#_x0000_t75" style="width:111.55pt;height:15.8pt" o:ole="">
+                <v:shape id="_x0000_i2806" type="#_x0000_t75" style="width:111.4pt;height:15.75pt" o:ole="">
                   <v:imagedata r:id="rId12" o:title=""/>
                 </v:shape>
-                <o:OLEObject Type="Embed" ProgID="Equation.DSMT4" ShapeID="_x0000_i1027" DrawAspect="Content" ObjectID="_1727467489" r:id="rId13"/>
+                <o:OLEObject Type="Embed" ProgID="Equation.DSMT4" ShapeID="_x0000_i2806" DrawAspect="Content" ObjectID="_1727552028" r:id="rId13"/>
               </w:object>
             </w:r>
           </w:p>
@@ -517,10 +517,10 @@
                 <w:position w:val="-18"/>
               </w:rPr>
               <w:object w:dxaOrig="3000" w:dyaOrig="400" w14:anchorId="3A32C024">
-                <v:shape id="_x0000_i1028" type="#_x0000_t75" style="width:149.4pt;height:20pt" o:ole="">
+                <v:shape id="_x0000_i2807" type="#_x0000_t75" style="width:149.25pt;height:19.9pt" o:ole="">
                   <v:imagedata r:id="rId14" o:title=""/>
                 </v:shape>
-                <o:OLEObject Type="Embed" ProgID="Equation.DSMT4" ShapeID="_x0000_i1028" DrawAspect="Content" ObjectID="_1727467490" r:id="rId15"/>
+                <o:OLEObject Type="Embed" ProgID="Equation.DSMT4" ShapeID="_x0000_i2807" DrawAspect="Content" ObjectID="_1727552029" r:id="rId15"/>
               </w:object>
             </w:r>
           </w:p>
@@ -585,10 +585,10 @@
                 <w:position w:val="-16"/>
               </w:rPr>
               <w:object w:dxaOrig="1880" w:dyaOrig="380" w14:anchorId="4801E883">
-                <v:shape id="_x0000_i1029" type="#_x0000_t75" style="width:94.45pt;height:18.75pt" o:ole="">
+                <v:shape id="_x0000_i2808" type="#_x0000_t75" style="width:94.5pt;height:18.75pt" o:ole="">
                   <v:imagedata r:id="rId16" o:title=""/>
                 </v:shape>
-                <o:OLEObject Type="Embed" ProgID="Equation.DSMT4" ShapeID="_x0000_i1029" DrawAspect="Content" ObjectID="_1727467491" r:id="rId17"/>
+                <o:OLEObject Type="Embed" ProgID="Equation.DSMT4" ShapeID="_x0000_i2808" DrawAspect="Content" ObjectID="_1727552030" r:id="rId17"/>
               </w:object>
             </w:r>
           </w:p>
@@ -653,10 +653,10 @@
                 <w:position w:val="-12"/>
               </w:rPr>
               <w:object w:dxaOrig="1840" w:dyaOrig="320" w14:anchorId="0C41D5B7">
-                <v:shape id="_x0000_i1030" type="#_x0000_t75" style="width:92pt;height:15.8pt" o:ole="">
+                <v:shape id="_x0000_i2809" type="#_x0000_t75" style="width:91.9pt;height:15.75pt" o:ole="">
                   <v:imagedata r:id="rId18" o:title=""/>
                 </v:shape>
-                <o:OLEObject Type="Embed" ProgID="Equation.DSMT4" ShapeID="_x0000_i1030" DrawAspect="Content" ObjectID="_1727467492" r:id="rId19"/>
+                <o:OLEObject Type="Embed" ProgID="Equation.DSMT4" ShapeID="_x0000_i2809" DrawAspect="Content" ObjectID="_1727552031" r:id="rId19"/>
               </w:object>
             </w:r>
           </w:p>
@@ -721,10 +721,10 @@
                 <w:position w:val="-12"/>
               </w:rPr>
               <w:object w:dxaOrig="2439" w:dyaOrig="320" w14:anchorId="54B08514">
-                <v:shape id="_x0000_i1031" type="#_x0000_t75" style="width:121.95pt;height:15.8pt" o:ole="">
+                <v:shape id="_x0000_i2810" type="#_x0000_t75" style="width:121.9pt;height:15.75pt" o:ole="">
                   <v:imagedata r:id="rId20" o:title=""/>
                 </v:shape>
-                <o:OLEObject Type="Embed" ProgID="Equation.DSMT4" ShapeID="_x0000_i1031" DrawAspect="Content" ObjectID="_1727467493" r:id="rId21"/>
+                <o:OLEObject Type="Embed" ProgID="Equation.DSMT4" ShapeID="_x0000_i2810" DrawAspect="Content" ObjectID="_1727552032" r:id="rId21"/>
               </w:object>
             </w:r>
           </w:p>
@@ -789,10 +789,10 @@
                 <w:position w:val="-10"/>
               </w:rPr>
               <w:object w:dxaOrig="1660" w:dyaOrig="300" w14:anchorId="12EE2191">
-                <v:shape id="_x0000_i1032" type="#_x0000_t75" style="width:82.8pt;height:15pt" o:ole="">
+                <v:shape id="_x0000_i2811" type="#_x0000_t75" style="width:82.9pt;height:15pt" o:ole="">
                   <v:imagedata r:id="rId22" o:title=""/>
                 </v:shape>
-                <o:OLEObject Type="Embed" ProgID="Equation.DSMT4" ShapeID="_x0000_i1032" DrawAspect="Content" ObjectID="_1727467494" r:id="rId23"/>
+                <o:OLEObject Type="Embed" ProgID="Equation.DSMT4" ShapeID="_x0000_i2811" DrawAspect="Content" ObjectID="_1727552033" r:id="rId23"/>
               </w:object>
             </w:r>
           </w:p>
@@ -836,10 +836,10 @@
           <w:position w:val="-46"/>
         </w:rPr>
         <w:object w:dxaOrig="3220" w:dyaOrig="880" w14:anchorId="6122314F">
-          <v:shape id="_x0000_i1119" type="#_x0000_t75" style="width:161.05pt;height:44.1pt" o:ole="">
+          <v:shape id="_x0000_i2812" type="#_x0000_t75" style="width:160.9pt;height:44.25pt" o:ole="">
             <v:imagedata r:id="rId24" o:title=""/>
           </v:shape>
-          <o:OLEObject Type="Embed" ProgID="Equation.DSMT4" ShapeID="_x0000_i1119" DrawAspect="Content" ObjectID="_1727467495" r:id="rId25"/>
+          <o:OLEObject Type="Embed" ProgID="Equation.DSMT4" ShapeID="_x0000_i2812" DrawAspect="Content" ObjectID="_1727552034" r:id="rId25"/>
         </w:object>
       </w:r>
     </w:p>
@@ -867,10 +867,10 @@
           <w:position w:val="-14"/>
         </w:rPr>
         <w:object w:dxaOrig="4380" w:dyaOrig="380" w14:anchorId="00B8376D">
-          <v:shape id="_x0000_i1125" type="#_x0000_t75" style="width:218.9pt;height:19.15pt" o:ole="">
+          <v:shape id="_x0000_i2788" type="#_x0000_t75" style="width:219pt;height:19.15pt" o:ole="">
             <v:imagedata r:id="rId26" o:title=""/>
           </v:shape>
-          <o:OLEObject Type="Embed" ProgID="Equation.DSMT4" ShapeID="_x0000_i1125" DrawAspect="Content" ObjectID="_1727467496" r:id="rId27"/>
+          <o:OLEObject Type="Embed" ProgID="Equation.DSMT4" ShapeID="_x0000_i2788" DrawAspect="Content" ObjectID="_1727552035" r:id="rId27"/>
         </w:object>
       </w:r>
     </w:p>
@@ -898,10 +898,10 @@
           <w:position w:val="-14"/>
         </w:rPr>
         <w:object w:dxaOrig="4260" w:dyaOrig="380" w14:anchorId="0539158E">
-          <v:shape id="_x0000_i1128" type="#_x0000_t75" style="width:213.1pt;height:19.15pt" o:ole="">
+          <v:shape id="_x0000_i2789" type="#_x0000_t75" style="width:213pt;height:19.15pt" o:ole="">
             <v:imagedata r:id="rId28" o:title=""/>
           </v:shape>
-          <o:OLEObject Type="Embed" ProgID="Equation.DSMT4" ShapeID="_x0000_i1128" DrawAspect="Content" ObjectID="_1727467497" r:id="rId29"/>
+          <o:OLEObject Type="Embed" ProgID="Equation.DSMT4" ShapeID="_x0000_i2789" DrawAspect="Content" ObjectID="_1727552036" r:id="rId29"/>
         </w:object>
       </w:r>
     </w:p>
@@ -917,10 +917,10 @@
           <w:position w:val="-14"/>
         </w:rPr>
         <w:object w:dxaOrig="2840" w:dyaOrig="380" w14:anchorId="04BF4CE6">
-          <v:shape id="_x0000_i1122" type="#_x0000_t75" style="width:141.9pt;height:19.15pt" o:ole="">
+          <v:shape id="_x0000_i2790" type="#_x0000_t75" style="width:141.75pt;height:19.15pt" o:ole="">
             <v:imagedata r:id="rId30" o:title=""/>
           </v:shape>
-          <o:OLEObject Type="Embed" ProgID="Equation.DSMT4" ShapeID="_x0000_i1122" DrawAspect="Content" ObjectID="_1727467498" r:id="rId31"/>
+          <o:OLEObject Type="Embed" ProgID="Equation.DSMT4" ShapeID="_x0000_i2790" DrawAspect="Content" ObjectID="_1727552037" r:id="rId31"/>
         </w:object>
       </w:r>
     </w:p>
@@ -1261,7 +1261,20 @@
         <w:rPr>
           <w:rFonts w:ascii="Times New Roman" w:eastAsia="宋体" w:hAnsi="Times New Roman" w:hint="eastAsia"/>
         </w:rPr>
-        <w:t>可以部署在任何位置并且能仅在无人机的航空特性的约束下任意移动。</w:t>
+        <w:t>可以部署在任何位置</w:t>
+      </w:r>
+      <w:r>
+        <w:rPr>
+          <w:rFonts w:ascii="Times New Roman" w:eastAsia="宋体" w:hAnsi="Times New Roman" w:hint="eastAsia"/>
+          <w:strike/>
+        </w:rPr>
+        <w:t>并且能仅在无人机的航空特性的约束下任意移动</w:t>
+      </w:r>
+      <w:r>
+        <w:rPr>
+          <w:rFonts w:ascii="Times New Roman" w:eastAsia="宋体" w:hAnsi="Times New Roman" w:hint="eastAsia"/>
+        </w:rPr>
+        <w:t>。</w:t>
       </w:r>
       <w:r>
         <w:rPr>
@@ -1343,18 +1356,18 @@
         <w:rPr>
           <w:rFonts w:ascii="Times New Roman" w:eastAsia="宋体" w:hAnsi="Times New Roman" w:hint="eastAsia"/>
         </w:rPr>
-        <w:t>现有</w:t>
+        <w:t>在某受灾区域中，现需要为</w:t>
       </w:r>
       <w:r>
         <w:rPr>
           <w:rFonts w:ascii="Times New Roman" w:eastAsia="宋体" w:hAnsi="Times New Roman"/>
           <w:position w:val="-6"/>
         </w:rPr>
-        <w:object w:dxaOrig="220" w:dyaOrig="200" w14:anchorId="5E52E1DF">
-          <v:shape id="_x0000_i1034" type="#_x0000_t75" style="width:11.25pt;height:10.8pt" o:ole="">
+        <w:object w:dxaOrig="180" w:dyaOrig="200" w14:anchorId="05BCB930">
+          <v:shape id="_x0000_i2791" type="#_x0000_t75" style="width:8.65pt;height:10.9pt" o:ole="">
             <v:imagedata r:id="rId35" o:title=""/>
           </v:shape>
-          <o:OLEObject Type="Embed" ProgID="Equation.DSMT4" ShapeID="_x0000_i1034" DrawAspect="Content" ObjectID="_1727467499" r:id="rId36"/>
+          <o:OLEObject Type="Embed" ProgID="Equation.DSMT4" ShapeID="_x0000_i2791" DrawAspect="Content" ObjectID="_1727552038" r:id="rId36"/>
         </w:object>
       </w:r>
       <w:proofErr w:type="gramStart"/>
@@ -1369,25 +1382,715 @@
         <w:rPr>
           <w:rFonts w:ascii="Times New Roman" w:eastAsia="宋体" w:hAnsi="Times New Roman" w:hint="eastAsia"/>
         </w:rPr>
+        <w:t>用户恢复通讯服务，用</w:t>
+      </w:r>
+      <w:r>
+        <w:rPr>
+          <w:rFonts w:ascii="Times New Roman" w:eastAsia="宋体" w:hAnsi="Times New Roman"/>
+          <w:position w:val="-6"/>
+        </w:rPr>
+        <w:object w:dxaOrig="240" w:dyaOrig="240" w14:anchorId="7E00C87D">
+          <v:shape id="_x0000_i2792" type="#_x0000_t75" style="width:11.65pt;height:11.65pt" o:ole="">
+            <v:imagedata r:id="rId37" o:title=""/>
+          </v:shape>
+          <o:OLEObject Type="Embed" ProgID="Equation.DSMT4" ShapeID="_x0000_i2792" DrawAspect="Content" ObjectID="_1727552039" r:id="rId38"/>
+        </w:object>
+      </w:r>
+      <w:r>
+        <w:rPr>
+          <w:rFonts w:ascii="Times New Roman" w:eastAsia="宋体" w:hAnsi="Times New Roman" w:hint="eastAsia"/>
+        </w:rPr>
+        <w:t>表示</w:t>
+      </w:r>
+      <w:r>
+        <w:rPr>
+          <w:rFonts w:ascii="Times New Roman" w:eastAsia="宋体" w:hAnsi="Times New Roman" w:hint="eastAsia"/>
+        </w:rPr>
+        <w:t>这</w:t>
+      </w:r>
+      <w:r>
+        <w:rPr>
+          <w:rFonts w:ascii="Times New Roman" w:eastAsia="宋体" w:hAnsi="Times New Roman"/>
+          <w:position w:val="-6"/>
+        </w:rPr>
+        <w:object w:dxaOrig="180" w:dyaOrig="200" w14:anchorId="46CF20DF">
+          <v:shape id="_x0000_i2796" type="#_x0000_t75" style="width:8.65pt;height:10.9pt" o:ole="">
+            <v:imagedata r:id="rId35" o:title=""/>
+          </v:shape>
+          <o:OLEObject Type="Embed" ProgID="Equation.DSMT4" ShapeID="_x0000_i2796" DrawAspect="Content" ObjectID="_1727552040" r:id="rId39"/>
+        </w:object>
+      </w:r>
+      <w:proofErr w:type="gramStart"/>
+      <w:r>
+        <w:rPr>
+          <w:rFonts w:ascii="Times New Roman" w:eastAsia="宋体" w:hAnsi="Times New Roman" w:hint="eastAsia"/>
+        </w:rPr>
+        <w:t>个</w:t>
+      </w:r>
+      <w:proofErr w:type="gramEnd"/>
+      <w:r>
+        <w:rPr>
+          <w:rFonts w:ascii="Times New Roman" w:eastAsia="宋体" w:hAnsi="Times New Roman" w:hint="eastAsia"/>
+        </w:rPr>
+        <w:t>用户的集合</w:t>
+      </w:r>
+      <w:r>
+        <w:rPr>
+          <w:rFonts w:ascii="Times New Roman" w:eastAsia="宋体" w:hAnsi="Times New Roman" w:hint="eastAsia"/>
+        </w:rPr>
+        <w:t>。</w:t>
+      </w:r>
+      <w:r>
+        <w:rPr>
+          <w:rFonts w:ascii="Times New Roman" w:eastAsia="宋体" w:hAnsi="Times New Roman" w:hint="eastAsia"/>
+        </w:rPr>
+        <w:t>用户</w:t>
+      </w:r>
+      <w:r>
+        <w:rPr>
+          <w:rFonts w:ascii="Times New Roman" w:eastAsia="宋体" w:hAnsi="Times New Roman"/>
+          <w:position w:val="-12"/>
+        </w:rPr>
+        <w:object w:dxaOrig="620" w:dyaOrig="320" w14:anchorId="7BE52359">
+          <v:shape id="_x0000_i2797" type="#_x0000_t75" style="width:31.15pt;height:16.15pt" o:ole="">
+            <v:imagedata r:id="rId40" o:title=""/>
+          </v:shape>
+          <o:OLEObject Type="Embed" ProgID="Equation.DSMT4" ShapeID="_x0000_i2797" DrawAspect="Content" ObjectID="_1727552041" r:id="rId41"/>
+        </w:object>
+      </w:r>
+      <w:r>
+        <w:rPr>
+          <w:rFonts w:ascii="Times New Roman" w:eastAsia="宋体" w:hAnsi="Times New Roman" w:hint="eastAsia"/>
+        </w:rPr>
+        <w:t>，其带宽需求为</w:t>
+      </w:r>
+      <w:r>
+        <w:rPr>
+          <w:rFonts w:ascii="Times New Roman" w:eastAsia="宋体" w:hAnsi="Times New Roman"/>
+          <w:position w:val="-12"/>
+        </w:rPr>
+        <w:object w:dxaOrig="380" w:dyaOrig="320" w14:anchorId="2089FC01">
+          <v:shape id="_x0000_i2798" type="#_x0000_t75" style="width:18.75pt;height:15.75pt" o:ole="">
+            <v:imagedata r:id="rId42" o:title=""/>
+          </v:shape>
+          <o:OLEObject Type="Embed" ProgID="Equation.DSMT4" ShapeID="_x0000_i2798" DrawAspect="Content" ObjectID="_1727552042" r:id="rId43"/>
+        </w:object>
+      </w:r>
+      <w:r>
+        <w:rPr>
+          <w:rFonts w:ascii="Times New Roman" w:eastAsia="宋体" w:hAnsi="Times New Roman" w:hint="eastAsia"/>
+        </w:rPr>
+        <w:t>。</w:t>
+      </w:r>
+      <w:r>
+        <w:rPr>
+          <w:rFonts w:ascii="Times New Roman" w:eastAsia="宋体" w:hAnsi="Times New Roman" w:hint="eastAsia"/>
+        </w:rPr>
+        <w:t>我们在该区域预设了</w:t>
+      </w:r>
+      <w:r>
+        <w:rPr>
+          <w:rFonts w:ascii="Times New Roman" w:eastAsia="宋体" w:hAnsi="Times New Roman"/>
+          <w:position w:val="-6"/>
+        </w:rPr>
+        <w:object w:dxaOrig="220" w:dyaOrig="200" w14:anchorId="6D213354">
+          <v:shape id="_x0000_i2793" type="#_x0000_t75" style="width:11.25pt;height:10.9pt" o:ole="">
+            <v:imagedata r:id="rId44" o:title=""/>
+          </v:shape>
+          <o:OLEObject Type="Embed" ProgID="Equation.DSMT4" ShapeID="_x0000_i2793" DrawAspect="Content" ObjectID="_1727552043" r:id="rId45"/>
+        </w:object>
+      </w:r>
+      <w:proofErr w:type="gramStart"/>
+      <w:r>
+        <w:rPr>
+          <w:rFonts w:ascii="Times New Roman" w:eastAsia="宋体" w:hAnsi="Times New Roman" w:hint="eastAsia"/>
+        </w:rPr>
+        <w:t>个</w:t>
+      </w:r>
+      <w:proofErr w:type="gramEnd"/>
+      <w:r>
+        <w:rPr>
+          <w:rFonts w:ascii="Times New Roman" w:eastAsia="宋体" w:hAnsi="Times New Roman" w:hint="eastAsia"/>
+        </w:rPr>
+        <w:t>可能部署</w:t>
+      </w:r>
+      <w:r>
+        <w:rPr>
+          <w:rFonts w:ascii="Times New Roman" w:eastAsia="宋体" w:hAnsi="Times New Roman" w:hint="eastAsia"/>
+        </w:rPr>
+        <w:t>MBS</w:t>
+      </w:r>
+      <w:r>
+        <w:rPr>
+          <w:rFonts w:ascii="Times New Roman" w:eastAsia="宋体" w:hAnsi="Times New Roman" w:hint="eastAsia"/>
+        </w:rPr>
+        <w:t>的位点，这</w:t>
+      </w:r>
+      <w:r>
+        <w:rPr>
+          <w:rFonts w:ascii="Times New Roman" w:eastAsia="宋体" w:hAnsi="Times New Roman"/>
+          <w:position w:val="-6"/>
+        </w:rPr>
+        <w:object w:dxaOrig="220" w:dyaOrig="200" w14:anchorId="12608D87">
+          <v:shape id="_x0000_i2794" type="#_x0000_t75" style="width:11.25pt;height:10.9pt" o:ole="">
+            <v:imagedata r:id="rId44" o:title=""/>
+          </v:shape>
+          <o:OLEObject Type="Embed" ProgID="Equation.DSMT4" ShapeID="_x0000_i2794" DrawAspect="Content" ObjectID="_1727552044" r:id="rId46"/>
+        </w:object>
+      </w:r>
+      <w:proofErr w:type="gramStart"/>
+      <w:r>
+        <w:rPr>
+          <w:rFonts w:ascii="Times New Roman" w:eastAsia="宋体" w:hAnsi="Times New Roman" w:hint="eastAsia"/>
+        </w:rPr>
+        <w:t>个</w:t>
+      </w:r>
+      <w:proofErr w:type="gramEnd"/>
+      <w:r>
+        <w:rPr>
+          <w:rFonts w:ascii="Times New Roman" w:eastAsia="宋体" w:hAnsi="Times New Roman" w:hint="eastAsia"/>
+        </w:rPr>
+        <w:t>MBSs</w:t>
+      </w:r>
+      <w:r>
+        <w:rPr>
+          <w:rFonts w:ascii="Times New Roman" w:eastAsia="宋体" w:hAnsi="Times New Roman" w:hint="eastAsia"/>
+        </w:rPr>
+        <w:t>位点的集合用</w:t>
+      </w:r>
+      <w:r>
+        <w:rPr>
+          <w:rFonts w:ascii="Times New Roman" w:eastAsia="宋体" w:hAnsi="Times New Roman"/>
+          <w:position w:val="-4"/>
+        </w:rPr>
+        <w:object w:dxaOrig="220" w:dyaOrig="220" w14:anchorId="388ECE1C">
+          <v:shape id="_x0000_i2795" type="#_x0000_t75" style="width:11.25pt;height:11.25pt" o:ole="">
+            <v:imagedata r:id="rId47" o:title=""/>
+          </v:shape>
+          <o:OLEObject Type="Embed" ProgID="Equation.DSMT4" ShapeID="_x0000_i2795" DrawAspect="Content" ObjectID="_1727552045" r:id="rId48"/>
+        </w:object>
+      </w:r>
+      <w:r>
+        <w:rPr>
+          <w:rFonts w:ascii="Times New Roman" w:eastAsia="宋体" w:hAnsi="Times New Roman" w:hint="eastAsia"/>
+        </w:rPr>
+        <w:t>表示。</w:t>
+      </w:r>
+      <w:r>
+        <w:rPr>
+          <w:rFonts w:ascii="Times New Roman" w:eastAsia="宋体" w:hAnsi="Times New Roman" w:hint="eastAsia"/>
+        </w:rPr>
+        <w:t>MBS</w:t>
+      </w:r>
+      <w:r>
+        <w:rPr>
+          <w:rFonts w:ascii="Times New Roman" w:eastAsia="宋体" w:hAnsi="Times New Roman"/>
+          <w:position w:val="-12"/>
+        </w:rPr>
+        <w:object w:dxaOrig="639" w:dyaOrig="360" w14:anchorId="2055E9B5">
+          <v:shape id="_x0000_i2801" type="#_x0000_t75" style="width:31.9pt;height:18pt" o:ole="">
+            <v:imagedata r:id="rId49" o:title=""/>
+          </v:shape>
+          <o:OLEObject Type="Embed" ProgID="Equation.DSMT4" ShapeID="_x0000_i2801" DrawAspect="Content" ObjectID="_1727552046" r:id="rId50"/>
+        </w:object>
+      </w:r>
+      <w:r>
+        <w:rPr>
+          <w:rFonts w:ascii="Times New Roman" w:eastAsia="宋体" w:hAnsi="Times New Roman" w:hint="eastAsia"/>
+        </w:rPr>
+        <w:t>的信号发射功率为</w:t>
+      </w:r>
+      <w:r>
+        <w:rPr>
+          <w:rFonts w:ascii="Times New Roman" w:eastAsia="宋体" w:hAnsi="Times New Roman"/>
+          <w:position w:val="-12"/>
+        </w:rPr>
+        <w:object w:dxaOrig="260" w:dyaOrig="360" w14:anchorId="1AF39754">
+          <v:shape id="_x0000_i2800" type="#_x0000_t75" style="width:13.15pt;height:18pt" o:ole="">
+            <v:imagedata r:id="rId51" o:title=""/>
+          </v:shape>
+          <o:OLEObject Type="Embed" ProgID="Equation.DSMT4" ShapeID="_x0000_i2800" DrawAspect="Content" ObjectID="_1727552047" r:id="rId52"/>
+        </w:object>
+      </w:r>
+      <w:r>
+        <w:rPr>
+          <w:rFonts w:ascii="Times New Roman" w:eastAsia="宋体" w:hAnsi="Times New Roman" w:hint="eastAsia"/>
+        </w:rPr>
+        <w:t>，且</w:t>
+      </w:r>
+      <w:r>
+        <w:rPr>
+          <w:rFonts w:ascii="Times New Roman" w:eastAsia="宋体" w:hAnsi="Times New Roman" w:hint="eastAsia"/>
+        </w:rPr>
+        <w:t>带宽资源有限，为</w:t>
+      </w:r>
+      <w:r>
+        <w:rPr>
+          <w:rFonts w:ascii="Times New Roman" w:eastAsia="宋体" w:hAnsi="Times New Roman"/>
+          <w:position w:val="-10"/>
+        </w:rPr>
+        <w:object w:dxaOrig="400" w:dyaOrig="300" w14:anchorId="0E012B70">
+          <v:shape id="_x0000_i2799" type="#_x0000_t75" style="width:19.9pt;height:15pt" o:ole="">
+            <v:imagedata r:id="rId53" o:title=""/>
+          </v:shape>
+          <o:OLEObject Type="Embed" ProgID="Equation.DSMT4" ShapeID="_x0000_i2799" DrawAspect="Content" ObjectID="_1727552048" r:id="rId54"/>
+        </w:object>
+      </w:r>
+      <w:r>
+        <w:rPr>
+          <w:rFonts w:ascii="Times New Roman" w:eastAsia="宋体" w:hAnsi="Times New Roman" w:hint="eastAsia"/>
+        </w:rPr>
+        <w:t>。</w:t>
+      </w:r>
+      <w:r>
+        <w:rPr>
+          <w:rFonts w:ascii="Times New Roman" w:eastAsia="宋体" w:hAnsi="Times New Roman" w:hint="eastAsia"/>
+        </w:rPr>
+        <w:t>若在每个</w:t>
+      </w:r>
+      <w:r>
+        <w:rPr>
+          <w:rFonts w:ascii="Times New Roman" w:eastAsia="宋体" w:hAnsi="Times New Roman"/>
+          <w:position w:val="-12"/>
+        </w:rPr>
+        <w:object w:dxaOrig="639" w:dyaOrig="360" w14:anchorId="3DB05E39">
+          <v:shape id="_x0000_i2802" type="#_x0000_t75" style="width:31.9pt;height:18pt" o:ole="">
+            <v:imagedata r:id="rId49" o:title=""/>
+          </v:shape>
+          <o:OLEObject Type="Embed" ProgID="Equation.DSMT4" ShapeID="_x0000_i2802" DrawAspect="Content" ObjectID="_1727552049" r:id="rId55"/>
+        </w:object>
+      </w:r>
+      <w:r>
+        <w:rPr>
+          <w:rFonts w:ascii="Times New Roman" w:eastAsia="宋体" w:hAnsi="Times New Roman" w:hint="eastAsia"/>
+        </w:rPr>
+        <w:t>都部署一个</w:t>
+      </w:r>
+      <w:r>
+        <w:rPr>
+          <w:rFonts w:ascii="Times New Roman" w:eastAsia="宋体" w:hAnsi="Times New Roman" w:hint="eastAsia"/>
+        </w:rPr>
+        <w:t>MBS</w:t>
+      </w:r>
+      <w:r>
+        <w:rPr>
+          <w:rFonts w:ascii="Times New Roman" w:eastAsia="宋体" w:hAnsi="Times New Roman" w:hint="eastAsia"/>
+        </w:rPr>
+        <w:t>，能保证每一个用户都能够恢复通信服务，这显然是极其浪费的。</w:t>
+      </w:r>
+      <w:r>
+        <w:rPr>
+          <w:rFonts w:ascii="Times New Roman" w:eastAsia="宋体" w:hAnsi="Times New Roman" w:hint="eastAsia"/>
+        </w:rPr>
+        <w:t>对于</w:t>
+      </w:r>
+      <w:r>
+        <w:rPr>
+          <w:rFonts w:ascii="Times New Roman" w:eastAsia="宋体" w:hAnsi="Times New Roman" w:hint="eastAsia"/>
+        </w:rPr>
+        <w:t>为了能在保证</w:t>
+      </w:r>
+      <w:r>
+        <w:rPr>
+          <w:rFonts w:ascii="Times New Roman" w:eastAsia="宋体" w:hAnsi="Times New Roman" w:hint="eastAsia"/>
+        </w:rPr>
+        <w:t>所有用户的信息传输速率不小于</w:t>
+      </w:r>
+      <w:r>
+        <w:rPr>
+          <w:rFonts w:ascii="Times New Roman" w:eastAsia="宋体" w:hAnsi="Times New Roman"/>
+          <w:position w:val="-4"/>
+        </w:rPr>
+        <w:object w:dxaOrig="380" w:dyaOrig="220" w14:anchorId="47A18077">
+          <v:shape id="_x0000_i2803" type="#_x0000_t75" style="width:19.15pt;height:10.9pt" o:ole="">
+            <v:imagedata r:id="rId56" o:title=""/>
+          </v:shape>
+          <o:OLEObject Type="Embed" ProgID="Equation.DSMT4" ShapeID="_x0000_i2803" DrawAspect="Content" ObjectID="_1727552050" r:id="rId57"/>
+        </w:object>
+      </w:r>
+      <w:r>
+        <w:rPr>
+          <w:rFonts w:ascii="Times New Roman" w:eastAsia="宋体" w:hAnsi="Times New Roman"/>
+        </w:rPr>
+        <w:t>(Minimum Rate)</w:t>
+      </w:r>
+      <w:r>
+        <w:rPr>
+          <w:rFonts w:ascii="Times New Roman" w:eastAsia="宋体" w:hAnsi="Times New Roman" w:hint="eastAsia"/>
+        </w:rPr>
+        <w:t>的前提下，尽快为用户恢复通讯，</w:t>
+      </w:r>
+      <w:r>
+        <w:rPr>
+          <w:rFonts w:ascii="Times New Roman" w:eastAsia="宋体" w:hAnsi="Times New Roman" w:hint="eastAsia"/>
+        </w:rPr>
+        <w:t>我们需要选择尽可能少的部署</w:t>
+      </w:r>
+      <w:r>
+        <w:rPr>
+          <w:rFonts w:ascii="Times New Roman" w:eastAsia="宋体" w:hAnsi="Times New Roman" w:hint="eastAsia"/>
+        </w:rPr>
+        <w:t>MBSs</w:t>
+      </w:r>
+      <w:r>
+        <w:rPr>
+          <w:rFonts w:ascii="Times New Roman" w:eastAsia="宋体" w:hAnsi="Times New Roman" w:hint="eastAsia"/>
+        </w:rPr>
+        <w:t>。</w:t>
+      </w:r>
+      <w:r>
+        <w:rPr>
+          <w:rFonts w:ascii="Times New Roman" w:eastAsia="宋体" w:hAnsi="Times New Roman" w:hint="eastAsia"/>
+        </w:rPr>
+        <w:t>我们引入决策变量</w:t>
+      </w:r>
+      <w:r>
+        <w:rPr>
+          <w:rFonts w:ascii="Times New Roman" w:eastAsia="宋体" w:hAnsi="Times New Roman"/>
+          <w:position w:val="-14"/>
+        </w:rPr>
+        <w:object w:dxaOrig="279" w:dyaOrig="380" w14:anchorId="0B1963A2">
+          <v:shape id="_x0000_i3151" type="#_x0000_t75" style="width:13.9pt;height:19.15pt" o:ole="">
+            <v:imagedata r:id="rId58" o:title=""/>
+          </v:shape>
+          <o:OLEObject Type="Embed" ProgID="Equation.DSMT4" ShapeID="_x0000_i3151" DrawAspect="Content" ObjectID="_1727552051" r:id="rId59"/>
+        </w:object>
+      </w:r>
+      <w:r>
+        <w:rPr>
+          <w:rFonts w:ascii="Times New Roman" w:eastAsia="宋体" w:hAnsi="Times New Roman" w:hint="eastAsia"/>
+        </w:rPr>
+        <w:t>与</w:t>
+      </w:r>
+      <w:r>
+        <w:rPr>
+          <w:rFonts w:ascii="Times New Roman" w:eastAsia="宋体" w:hAnsi="Times New Roman"/>
+          <w:position w:val="-12"/>
+        </w:rPr>
+        <w:object w:dxaOrig="240" w:dyaOrig="360" w14:anchorId="72932E1B">
+          <v:shape id="_x0000_i3154" type="#_x0000_t75" style="width:12pt;height:18pt" o:ole="">
+            <v:imagedata r:id="rId60" o:title=""/>
+          </v:shape>
+          <o:OLEObject Type="Embed" ProgID="Equation.DSMT4" ShapeID="_x0000_i3154" DrawAspect="Content" ObjectID="_1727552052" r:id="rId61"/>
+        </w:object>
+      </w:r>
+      <w:r>
+        <w:rPr>
+          <w:rFonts w:ascii="Times New Roman" w:eastAsia="宋体" w:hAnsi="Times New Roman" w:hint="eastAsia"/>
+        </w:rPr>
+        <w:t>。</w:t>
+      </w:r>
+      <w:r>
+        <w:rPr>
+          <w:rFonts w:ascii="Times New Roman" w:eastAsia="宋体" w:hAnsi="Times New Roman" w:hint="eastAsia"/>
+        </w:rPr>
+        <w:t>用</w:t>
+      </w:r>
+      <w:r>
+        <w:rPr>
+          <w:rFonts w:ascii="Times New Roman" w:eastAsia="宋体" w:hAnsi="Times New Roman"/>
+          <w:position w:val="-12"/>
+        </w:rPr>
+        <w:object w:dxaOrig="240" w:dyaOrig="360" w14:anchorId="42C21F2D">
+          <v:shape id="_x0000_i3161" type="#_x0000_t75" style="width:12pt;height:18pt" o:ole="">
+            <v:imagedata r:id="rId62" o:title=""/>
+          </v:shape>
+          <o:OLEObject Type="Embed" ProgID="Equation.DSMT4" ShapeID="_x0000_i3161" DrawAspect="Content" ObjectID="_1727552053" r:id="rId63"/>
+        </w:object>
+      </w:r>
+      <w:r>
+        <w:rPr>
+          <w:rFonts w:ascii="Times New Roman" w:eastAsia="宋体" w:hAnsi="Times New Roman" w:hint="eastAsia"/>
+        </w:rPr>
+        <w:t>表示是否选择</w:t>
+      </w:r>
+      <w:r>
+        <w:rPr>
+          <w:rFonts w:ascii="Times New Roman" w:eastAsia="宋体" w:hAnsi="Times New Roman"/>
+          <w:position w:val="-10"/>
+        </w:rPr>
+        <w:object w:dxaOrig="220" w:dyaOrig="300" w14:anchorId="2C32DB57">
+          <v:shape id="_x0000_i3162" type="#_x0000_t75" style="width:10.9pt;height:15pt" o:ole="">
+            <v:imagedata r:id="rId64" o:title=""/>
+          </v:shape>
+          <o:OLEObject Type="Embed" ProgID="Equation.DSMT4" ShapeID="_x0000_i3162" DrawAspect="Content" ObjectID="_1727552054" r:id="rId65"/>
+        </w:object>
+      </w:r>
+      <w:r>
+        <w:rPr>
+          <w:rFonts w:ascii="Times New Roman" w:eastAsia="宋体" w:hAnsi="Times New Roman" w:hint="eastAsia"/>
+        </w:rPr>
+        <w:t>作为最终的</w:t>
+      </w:r>
+      <w:r>
+        <w:rPr>
+          <w:rFonts w:ascii="Times New Roman" w:eastAsia="宋体" w:hAnsi="Times New Roman" w:hint="eastAsia"/>
+        </w:rPr>
+        <w:t>MBS</w:t>
+      </w:r>
+      <w:r>
+        <w:rPr>
+          <w:rFonts w:ascii="Times New Roman" w:eastAsia="宋体" w:hAnsi="Times New Roman" w:hint="eastAsia"/>
+        </w:rPr>
+        <w:t>部署策略，当</w:t>
+      </w:r>
+      <w:r>
+        <w:rPr>
+          <w:rFonts w:ascii="Times New Roman" w:eastAsia="宋体" w:hAnsi="Times New Roman"/>
+          <w:position w:val="-12"/>
+        </w:rPr>
+        <w:object w:dxaOrig="580" w:dyaOrig="360" w14:anchorId="361551DA">
+          <v:shape id="_x0000_i3163" type="#_x0000_t75" style="width:28.9pt;height:18pt" o:ole="">
+            <v:imagedata r:id="rId66" o:title=""/>
+          </v:shape>
+          <o:OLEObject Type="Embed" ProgID="Equation.DSMT4" ShapeID="_x0000_i3163" DrawAspect="Content" ObjectID="_1727552055" r:id="rId67"/>
+        </w:object>
+      </w:r>
+      <w:r>
+        <w:rPr>
+          <w:rFonts w:ascii="Times New Roman" w:eastAsia="宋体" w:hAnsi="Times New Roman" w:hint="eastAsia"/>
+        </w:rPr>
+        <w:t>表示选择</w:t>
+      </w:r>
+      <w:r>
+        <w:rPr>
+          <w:rFonts w:ascii="Times New Roman" w:eastAsia="宋体" w:hAnsi="Times New Roman" w:hint="eastAsia"/>
+        </w:rPr>
+        <w:t>MBS</w:t>
+      </w:r>
+      <w:r>
+        <w:rPr>
+          <w:rFonts w:ascii="Times New Roman" w:eastAsia="宋体" w:hAnsi="Times New Roman"/>
+          <w:position w:val="-10"/>
+        </w:rPr>
+        <w:object w:dxaOrig="220" w:dyaOrig="300" w14:anchorId="6AF1E957">
+          <v:shape id="_x0000_i3164" type="#_x0000_t75" style="width:10.9pt;height:15pt" o:ole="">
+            <v:imagedata r:id="rId64" o:title=""/>
+          </v:shape>
+          <o:OLEObject Type="Embed" ProgID="Equation.DSMT4" ShapeID="_x0000_i3164" DrawAspect="Content" ObjectID="_1727552056" r:id="rId68"/>
+        </w:object>
+      </w:r>
+      <w:r>
+        <w:rPr>
+          <w:rFonts w:ascii="Times New Roman" w:eastAsia="宋体" w:hAnsi="Times New Roman" w:hint="eastAsia"/>
+        </w:rPr>
+        <w:t>。用</w:t>
+      </w:r>
+      <w:r>
+        <w:rPr>
+          <w:rFonts w:ascii="Times New Roman" w:eastAsia="宋体" w:hAnsi="Times New Roman"/>
+          <w:position w:val="-12"/>
+        </w:rPr>
+        <w:object w:dxaOrig="240" w:dyaOrig="320" w14:anchorId="5D91A3F1">
+          <v:shape id="_x0000_i3155" type="#_x0000_t75" style="width:11.65pt;height:15.75pt" o:ole="">
+            <v:imagedata r:id="rId69" o:title=""/>
+          </v:shape>
+          <o:OLEObject Type="Embed" ProgID="Equation.DSMT4" ShapeID="_x0000_i3155" DrawAspect="Content" ObjectID="_1727552057" r:id="rId70"/>
+        </w:object>
+      </w:r>
+      <w:r>
+        <w:rPr>
+          <w:rFonts w:ascii="Times New Roman" w:eastAsia="宋体" w:hAnsi="Times New Roman" w:hint="eastAsia"/>
+        </w:rPr>
+        <w:t>表示是否令</w:t>
+      </w:r>
+      <w:r>
+        <w:rPr>
+          <w:rFonts w:ascii="Times New Roman" w:eastAsia="宋体" w:hAnsi="Times New Roman"/>
+          <w:position w:val="-10"/>
+        </w:rPr>
+        <w:object w:dxaOrig="220" w:dyaOrig="300" w14:anchorId="374B3FC6">
+          <v:shape id="_x0000_i3156" type="#_x0000_t75" style="width:10.9pt;height:15pt" o:ole="">
+            <v:imagedata r:id="rId64" o:title=""/>
+          </v:shape>
+          <o:OLEObject Type="Embed" ProgID="Equation.DSMT4" ShapeID="_x0000_i3156" DrawAspect="Content" ObjectID="_1727552058" r:id="rId71"/>
+        </w:object>
+      </w:r>
+      <w:r>
+        <w:rPr>
+          <w:rFonts w:ascii="Times New Roman" w:eastAsia="宋体" w:hAnsi="Times New Roman" w:hint="eastAsia"/>
+        </w:rPr>
+        <w:t>为</w:t>
+      </w:r>
+      <w:r>
+        <w:rPr>
+          <w:rFonts w:ascii="Times New Roman" w:eastAsia="宋体" w:hAnsi="Times New Roman"/>
+          <w:position w:val="-12"/>
+        </w:rPr>
+        <w:object w:dxaOrig="240" w:dyaOrig="320" w14:anchorId="5CDA65FF">
+          <v:shape id="_x0000_i3157" type="#_x0000_t75" style="width:11.65pt;height:16.15pt" o:ole="">
+            <v:imagedata r:id="rId72" o:title=""/>
+          </v:shape>
+          <o:OLEObject Type="Embed" ProgID="Equation.DSMT4" ShapeID="_x0000_i3157" DrawAspect="Content" ObjectID="_1727552059" r:id="rId73"/>
+        </w:object>
+      </w:r>
+      <w:r>
+        <w:rPr>
+          <w:rFonts w:ascii="Times New Roman" w:eastAsia="宋体" w:hAnsi="Times New Roman" w:hint="eastAsia"/>
+        </w:rPr>
+        <w:t>分配带宽资源提供服务，当</w:t>
+      </w:r>
+      <w:r>
+        <w:rPr>
+          <w:rFonts w:ascii="Times New Roman" w:eastAsia="宋体" w:hAnsi="Times New Roman"/>
+          <w:position w:val="-12"/>
+        </w:rPr>
+        <w:object w:dxaOrig="540" w:dyaOrig="320" w14:anchorId="4187C406">
+          <v:shape id="_x0000_i3158" type="#_x0000_t75" style="width:27pt;height:15.75pt" o:ole="">
+            <v:imagedata r:id="rId74" o:title=""/>
+          </v:shape>
+          <o:OLEObject Type="Embed" ProgID="Equation.DSMT4" ShapeID="_x0000_i3158" DrawAspect="Content" ObjectID="_1727552060" r:id="rId75"/>
+        </w:object>
+      </w:r>
+      <w:r>
+        <w:rPr>
+          <w:rFonts w:ascii="Times New Roman" w:eastAsia="宋体" w:hAnsi="Times New Roman" w:hint="eastAsia"/>
+        </w:rPr>
+        <w:t>时表明</w:t>
+      </w:r>
+      <w:r>
+        <w:rPr>
+          <w:rFonts w:ascii="Times New Roman" w:eastAsia="宋体" w:hAnsi="Times New Roman"/>
+          <w:position w:val="-12"/>
+        </w:rPr>
+        <w:object w:dxaOrig="240" w:dyaOrig="320" w14:anchorId="1077F299">
+          <v:shape id="_x0000_i3159" type="#_x0000_t75" style="width:11.65pt;height:16.15pt" o:ole="">
+            <v:imagedata r:id="rId76" o:title=""/>
+          </v:shape>
+          <o:OLEObject Type="Embed" ProgID="Equation.DSMT4" ShapeID="_x0000_i3159" DrawAspect="Content" ObjectID="_1727552061" r:id="rId77"/>
+        </w:object>
+      </w:r>
+      <w:r>
+        <w:rPr>
+          <w:rFonts w:ascii="Times New Roman" w:eastAsia="宋体" w:hAnsi="Times New Roman" w:hint="eastAsia"/>
+        </w:rPr>
+        <w:t>被</w:t>
+      </w:r>
+      <w:r>
+        <w:rPr>
+          <w:rFonts w:ascii="Times New Roman" w:eastAsia="宋体" w:hAnsi="Times New Roman"/>
+          <w:position w:val="-10"/>
+        </w:rPr>
+        <w:object w:dxaOrig="220" w:dyaOrig="300" w14:anchorId="64A297F2">
+          <v:shape id="_x0000_i3160" type="#_x0000_t75" style="width:10.9pt;height:15pt" o:ole="">
+            <v:imagedata r:id="rId64" o:title=""/>
+          </v:shape>
+          <o:OLEObject Type="Embed" ProgID="Equation.DSMT4" ShapeID="_x0000_i3160" DrawAspect="Content" ObjectID="_1727552062" r:id="rId78"/>
+        </w:object>
+      </w:r>
+      <w:r>
+        <w:rPr>
+          <w:rFonts w:ascii="Times New Roman" w:eastAsia="宋体" w:hAnsi="Times New Roman" w:hint="eastAsia"/>
+        </w:rPr>
+        <w:t>服务。</w:t>
+      </w:r>
+    </w:p>
+    <w:p>
+      <w:pPr>
+        <w:ind w:firstLineChars="200" w:firstLine="420"/>
+        <w:rPr>
+          <w:rFonts w:ascii="Times New Roman" w:eastAsia="宋体" w:hAnsi="Times New Roman"/>
+        </w:rPr>
+      </w:pPr>
+      <w:r>
+        <w:rPr>
+          <w:rFonts w:ascii="Times New Roman" w:eastAsia="宋体" w:hAnsi="Times New Roman" w:hint="eastAsia"/>
+        </w:rPr>
+        <w:t>通信模型：</w:t>
+      </w:r>
+    </w:p>
+    <w:p>
+      <w:pPr>
+        <w:ind w:firstLineChars="200" w:firstLine="420"/>
+        <w:rPr>
+          <w:rFonts w:ascii="Times New Roman" w:eastAsia="宋体" w:hAnsi="Times New Roman" w:hint="eastAsia"/>
+        </w:rPr>
+      </w:pPr>
+      <w:r>
+        <w:rPr>
+          <w:rFonts w:ascii="Times New Roman" w:eastAsia="宋体" w:hAnsi="Times New Roman" w:hint="eastAsia"/>
+        </w:rPr>
         <w:t>无人机赋能的</w:t>
       </w:r>
       <w:r>
         <w:rPr>
           <w:rFonts w:ascii="Times New Roman" w:eastAsia="宋体" w:hAnsi="Times New Roman" w:hint="eastAsia"/>
         </w:rPr>
-        <w:t>MBSs</w:t>
-      </w:r>
-      <w:r>
-        <w:rPr>
-          <w:rFonts w:ascii="Times New Roman" w:eastAsia="宋体" w:hAnsi="Times New Roman"/>
+        <w:t>MBS</w:t>
+      </w:r>
+      <w:r>
+        <w:rPr>
+          <w:rFonts w:ascii="Times New Roman" w:eastAsia="宋体" w:hAnsi="Times New Roman" w:hint="eastAsia"/>
+        </w:rPr>
+        <w:t>与用户之间的通信采用</w:t>
+      </w:r>
+      <w:r>
+        <w:rPr>
+          <w:rFonts w:ascii="Times New Roman" w:eastAsia="宋体" w:hAnsi="Times New Roman" w:hint="eastAsia"/>
+        </w:rPr>
+        <w:t>sub</w:t>
+      </w:r>
+      <w:r>
+        <w:rPr>
+          <w:rFonts w:ascii="Times New Roman" w:eastAsia="宋体" w:hAnsi="Times New Roman"/>
+        </w:rPr>
+        <w:t>-</w:t>
+      </w:r>
+      <w:r>
+        <w:rPr>
+          <w:rFonts w:ascii="Times New Roman" w:eastAsia="宋体" w:hAnsi="Times New Roman" w:hint="eastAsia"/>
+        </w:rPr>
+        <w:t>6</w:t>
+      </w:r>
+      <w:r>
+        <w:rPr>
+          <w:rFonts w:ascii="Times New Roman" w:eastAsia="宋体" w:hAnsi="Times New Roman"/>
+        </w:rPr>
+        <w:t xml:space="preserve"> </w:t>
+      </w:r>
+      <w:r>
+        <w:rPr>
+          <w:rFonts w:ascii="Times New Roman" w:eastAsia="宋体" w:hAnsi="Times New Roman" w:hint="eastAsia"/>
+        </w:rPr>
+        <w:t>GHz</w:t>
+      </w:r>
+      <w:r>
+        <w:rPr>
+          <w:rFonts w:ascii="Times New Roman" w:eastAsia="宋体" w:hAnsi="Times New Roman" w:hint="eastAsia"/>
+        </w:rPr>
+        <w:t>频段的空地对接通信链接，其中视距无线传输</w:t>
+      </w:r>
+      <w:r>
+        <w:rPr>
+          <w:rFonts w:ascii="Times New Roman" w:eastAsia="宋体" w:hAnsi="Times New Roman" w:hint="eastAsia"/>
         </w:rPr>
         <w:t>(</w:t>
       </w:r>
       <w:r>
         <w:rPr>
-          <w:rFonts w:ascii="Times New Roman" w:eastAsia="宋体" w:hAnsi="Times New Roman" w:hint="eastAsia"/>
-        </w:rPr>
-        <w:t>简称为</w:t>
+          <w:rFonts w:ascii="Times New Roman" w:eastAsia="宋体" w:hAnsi="Times New Roman"/>
+        </w:rPr>
+        <w:t xml:space="preserve">Line of Sight, </w:t>
+      </w:r>
+      <w:proofErr w:type="spellStart"/>
+      <w:r>
+        <w:rPr>
+          <w:rFonts w:ascii="Times New Roman" w:eastAsia="宋体" w:hAnsi="Times New Roman"/>
+        </w:rPr>
+        <w:t>LoS</w:t>
+      </w:r>
+      <w:proofErr w:type="spellEnd"/>
+      <w:r>
+        <w:rPr>
+          <w:rFonts w:ascii="Times New Roman" w:eastAsia="宋体" w:hAnsi="Times New Roman"/>
+        </w:rPr>
+        <w:t>)</w:t>
+      </w:r>
+      <w:r>
+        <w:rPr>
+          <w:rFonts w:ascii="Times New Roman" w:eastAsia="宋体" w:hAnsi="Times New Roman" w:hint="eastAsia"/>
+        </w:rPr>
+        <w:t>占主导地位。</w:t>
       </w:r>
       <w:r>
         <w:rPr>
@@ -1398,77 +2101,745 @@
       <w:r>
         <w:rPr>
           <w:rFonts w:ascii="Times New Roman" w:eastAsia="宋体" w:hAnsi="Times New Roman"/>
-        </w:rPr>
-        <w:t>)</w:t>
-      </w:r>
-      <w:r>
-        <w:rPr>
-          <w:rFonts w:ascii="Times New Roman" w:eastAsia="宋体" w:hAnsi="Times New Roman" w:hint="eastAsia"/>
-        </w:rPr>
-        <w:t>位置预置点</w:t>
-      </w:r>
-      <w:r>
-        <w:rPr>
-          <w:rFonts w:ascii="Times New Roman" w:eastAsia="宋体" w:hAnsi="Times New Roman" w:hint="eastAsia"/>
-        </w:rPr>
-        <w:t>用集合</w:t>
-      </w:r>
-      <w:r>
-        <w:rPr>
-          <w:rFonts w:ascii="Times New Roman" w:eastAsia="宋体" w:hAnsi="Times New Roman"/>
-          <w:position w:val="-4"/>
-        </w:rPr>
-        <w:object w:dxaOrig="220" w:dyaOrig="220" w14:anchorId="349DDD02">
-          <v:shape id="_x0000_i1035" type="#_x0000_t75" style="width:11.25pt;height:11.25pt" o:ole="">
-            <v:imagedata r:id="rId37" o:title=""/>
-          </v:shape>
-          <o:OLEObject Type="Embed" ProgID="Equation.DSMT4" ShapeID="_x0000_i1035" DrawAspect="Content" ObjectID="_1727467500" r:id="rId38"/>
-        </w:object>
-      </w:r>
-      <w:r>
-        <w:rPr>
-          <w:rFonts w:ascii="Times New Roman" w:eastAsia="宋体" w:hAnsi="Times New Roman" w:hint="eastAsia"/>
-        </w:rPr>
-        <w:t>表示，</w:t>
-      </w:r>
-      <w:r>
-        <w:rPr>
-          <w:rFonts w:ascii="Times New Roman" w:eastAsia="宋体" w:hAnsi="Times New Roman"/>
-          <w:position w:val="-6"/>
-        </w:rPr>
-        <w:object w:dxaOrig="180" w:dyaOrig="200" w14:anchorId="1F8AFA08">
-          <v:shape id="_x0000_i1036" type="#_x0000_t75" style="width:8.75pt;height:10.8pt" o:ole="">
-            <v:imagedata r:id="rId39" o:title=""/>
-          </v:shape>
-          <o:OLEObject Type="Embed" ProgID="Equation.DSMT4" ShapeID="_x0000_i1036" DrawAspect="Content" ObjectID="_1727467501" r:id="rId40"/>
-        </w:object>
+          <w:position w:val="-12"/>
+        </w:rPr>
+        <w:object w:dxaOrig="240" w:dyaOrig="360" w14:anchorId="2CFB57AA">
+          <v:shape id="_x0000_i2813" type="#_x0000_t75" style="width:12pt;height:18pt" o:ole="">
+            <v:imagedata r:id="rId79" o:title=""/>
+          </v:shape>
+          <o:OLEObject Type="Embed" ProgID="Equation.DSMT4" ShapeID="_x0000_i2813" DrawAspect="Content" ObjectID="_1727552063" r:id="rId80"/>
+        </w:object>
+      </w:r>
+      <w:r>
+        <w:rPr>
+          <w:rFonts w:ascii="Times New Roman" w:eastAsia="宋体" w:hAnsi="Times New Roman" w:hint="eastAsia"/>
+        </w:rPr>
+        <w:t>与用户</w:t>
+      </w:r>
+      <w:r>
+        <w:rPr>
+          <w:rFonts w:ascii="Times New Roman" w:eastAsia="宋体" w:hAnsi="Times New Roman"/>
+          <w:position w:val="-12"/>
+        </w:rPr>
+        <w:object w:dxaOrig="240" w:dyaOrig="320" w14:anchorId="415EEEBF">
+          <v:shape id="_x0000_i2814" type="#_x0000_t75" style="width:12pt;height:16.15pt" o:ole="">
+            <v:imagedata r:id="rId81" o:title=""/>
+          </v:shape>
+          <o:OLEObject Type="Embed" ProgID="Equation.DSMT4" ShapeID="_x0000_i2814" DrawAspect="Content" ObjectID="_1727552064" r:id="rId82"/>
+        </w:object>
+      </w:r>
+      <w:r>
+        <w:rPr>
+          <w:rFonts w:ascii="Times New Roman" w:eastAsia="宋体" w:hAnsi="Times New Roman" w:hint="eastAsia"/>
+        </w:rPr>
+        <w:t>之间的路径损耗可以表示为：</w:t>
+      </w:r>
+    </w:p>
+    <w:p>
+      <w:pPr>
+        <w:pStyle w:val="MTDisplayEquation"/>
+        <w:spacing w:line="240" w:lineRule="auto"/>
+        <w:rPr>
+          <w:rFonts w:hint="eastAsia"/>
+        </w:rPr>
+      </w:pPr>
+      <w:r>
+        <w:tab/>
+      </w:r>
+      <w:r>
+        <w:rPr>
+          <w:position w:val="-14"/>
+        </w:rPr>
+        <w:object w:dxaOrig="3500" w:dyaOrig="380" w14:anchorId="7E83875C">
+          <v:shape id="_x0000_i2815" type="#_x0000_t75" style="width:175.15pt;height:19.15pt" o:ole="">
+            <v:imagedata r:id="rId83" o:title=""/>
+          </v:shape>
+          <o:OLEObject Type="Embed" ProgID="Equation.DSMT4" ShapeID="_x0000_i2815" DrawAspect="Content" ObjectID="_1727552065" r:id="rId84"/>
+        </w:object>
+      </w:r>
+      <w:r>
+        <w:tab/>
+      </w:r>
+      <w:r>
+        <w:fldChar w:fldCharType="begin"/>
+      </w:r>
+      <w:r>
+        <w:instrText xml:space="preserve"> MACROBUTTON MTPlaceRef \* MERGEFORMAT </w:instrText>
+      </w:r>
+      <w:r>
+        <w:fldChar w:fldCharType="begin"/>
+      </w:r>
+      <w:r>
+        <w:instrText xml:space="preserve"> SEQ MTEqn \h \* MERGEFORMAT </w:instrText>
+      </w:r>
+      <w:r>
+        <w:fldChar w:fldCharType="end"/>
+      </w:r>
+      <w:r>
+        <w:instrText>(</w:instrText>
+      </w:r>
+      <w:fldSimple w:instr=" SEQ MTSec \c \* Arabic \* MERGEFORMAT ">
+        <w:r>
+          <w:rPr>
+            <w:noProof/>
+          </w:rPr>
+          <w:instrText>1</w:instrText>
+        </w:r>
+      </w:fldSimple>
+      <w:r>
+        <w:instrText>.</w:instrText>
+      </w:r>
+      <w:fldSimple w:instr=" SEQ MTEqn \c \* Arabic \* MERGEFORMAT ">
+        <w:r>
+          <w:rPr>
+            <w:noProof/>
+          </w:rPr>
+          <w:instrText>1</w:instrText>
+        </w:r>
+      </w:fldSimple>
+      <w:r>
+        <w:instrText>)</w:instrText>
+      </w:r>
+      <w:r>
+        <w:fldChar w:fldCharType="end"/>
+      </w:r>
+    </w:p>
+    <w:p>
+      <w:pPr>
+        <w:rPr>
+          <w:rFonts w:ascii="Times New Roman" w:eastAsia="宋体" w:hAnsi="Times New Roman" w:hint="eastAsia"/>
+        </w:rPr>
+      </w:pPr>
+      <w:r>
+        <w:rPr>
+          <w:rFonts w:ascii="Times New Roman" w:eastAsia="宋体" w:hAnsi="Times New Roman" w:hint="eastAsia"/>
+        </w:rPr>
+        <w:t>其中，</w:t>
+      </w:r>
+      <w:r>
+        <w:rPr>
+          <w:rFonts w:ascii="Times New Roman" w:eastAsia="宋体" w:hAnsi="Times New Roman"/>
+          <w:position w:val="-14"/>
+        </w:rPr>
+        <w:object w:dxaOrig="279" w:dyaOrig="380" w14:anchorId="3D15D372">
+          <v:shape id="_x0000_i2816" type="#_x0000_t75" style="width:13.9pt;height:19.15pt" o:ole="">
+            <v:imagedata r:id="rId85" o:title=""/>
+          </v:shape>
+          <o:OLEObject Type="Embed" ProgID="Equation.DSMT4" ShapeID="_x0000_i2816" DrawAspect="Content" ObjectID="_1727552066" r:id="rId86"/>
+        </w:object>
+      </w:r>
+      <w:r>
+        <w:rPr>
+          <w:rFonts w:ascii="Times New Roman" w:eastAsia="宋体" w:hAnsi="Times New Roman" w:hint="eastAsia"/>
+        </w:rPr>
+        <w:t>表示</w:t>
+      </w:r>
+      <w:r>
+        <w:rPr>
+          <w:rFonts w:ascii="Times New Roman" w:eastAsia="宋体" w:hAnsi="Times New Roman"/>
+          <w:position w:val="-12"/>
+        </w:rPr>
+        <w:object w:dxaOrig="240" w:dyaOrig="360" w14:anchorId="2786796D">
+          <v:shape id="_x0000_i2819" type="#_x0000_t75" style="width:12pt;height:18pt" o:ole="">
+            <v:imagedata r:id="rId79" o:title=""/>
+          </v:shape>
+          <o:OLEObject Type="Embed" ProgID="Equation.DSMT4" ShapeID="_x0000_i2819" DrawAspect="Content" ObjectID="_1727552067" r:id="rId87"/>
+        </w:object>
+      </w:r>
+      <w:r>
+        <w:rPr>
+          <w:rFonts w:ascii="Times New Roman" w:eastAsia="宋体" w:hAnsi="Times New Roman" w:hint="eastAsia"/>
+        </w:rPr>
+        <w:t>与</w:t>
+      </w:r>
+      <w:r>
+        <w:rPr>
+          <w:rFonts w:ascii="Times New Roman" w:eastAsia="宋体" w:hAnsi="Times New Roman"/>
+          <w:position w:val="-12"/>
+        </w:rPr>
+        <w:object w:dxaOrig="240" w:dyaOrig="320" w14:anchorId="6CED22A3">
+          <v:shape id="_x0000_i2820" type="#_x0000_t75" style="width:12pt;height:16.15pt" o:ole="">
+            <v:imagedata r:id="rId81" o:title=""/>
+          </v:shape>
+          <o:OLEObject Type="Embed" ProgID="Equation.DSMT4" ShapeID="_x0000_i2820" DrawAspect="Content" ObjectID="_1727552068" r:id="rId88"/>
+        </w:object>
+      </w:r>
+      <w:r>
+        <w:rPr>
+          <w:rFonts w:ascii="Times New Roman" w:eastAsia="宋体" w:hAnsi="Times New Roman" w:hint="eastAsia"/>
+        </w:rPr>
+        <w:t>之间</w:t>
+      </w:r>
+      <w:r>
+        <w:rPr>
+          <w:rFonts w:ascii="Times New Roman" w:eastAsia="宋体" w:hAnsi="Times New Roman" w:hint="eastAsia"/>
+        </w:rPr>
+        <w:t>的距离，</w:t>
+      </w:r>
+      <w:r>
+        <w:rPr>
+          <w:rFonts w:ascii="Times New Roman" w:eastAsia="宋体" w:hAnsi="Times New Roman"/>
+          <w:position w:val="-10"/>
+        </w:rPr>
+        <w:object w:dxaOrig="240" w:dyaOrig="320" w14:anchorId="0DCE1861">
+          <v:shape id="_x0000_i2817" type="#_x0000_t75" style="width:12pt;height:16.15pt" o:ole="">
+            <v:imagedata r:id="rId89" o:title=""/>
+          </v:shape>
+          <o:OLEObject Type="Embed" ProgID="Equation.DSMT4" ShapeID="_x0000_i2817" DrawAspect="Content" ObjectID="_1727552069" r:id="rId90"/>
+        </w:object>
+      </w:r>
+      <w:r>
+        <w:rPr>
+          <w:rFonts w:ascii="Times New Roman" w:eastAsia="宋体" w:hAnsi="Times New Roman" w:hint="eastAsia"/>
+        </w:rPr>
+        <w:t>表示载波频率，</w:t>
+      </w:r>
+      <w:r>
+        <w:rPr>
+          <w:rFonts w:ascii="Times New Roman" w:eastAsia="宋体" w:hAnsi="Times New Roman"/>
+          <w:position w:val="-12"/>
+        </w:rPr>
+        <w:object w:dxaOrig="440" w:dyaOrig="360" w14:anchorId="19128DBA">
+          <v:shape id="_x0000_i2818" type="#_x0000_t75" style="width:22.15pt;height:18pt" o:ole="">
+            <v:imagedata r:id="rId91" o:title=""/>
+          </v:shape>
+          <o:OLEObject Type="Embed" ProgID="Equation.DSMT4" ShapeID="_x0000_i2818" DrawAspect="Content" ObjectID="_1727552070" r:id="rId92"/>
+        </w:object>
+      </w:r>
+      <w:r>
+        <w:rPr>
+          <w:rFonts w:ascii="Times New Roman" w:eastAsia="宋体" w:hAnsi="Times New Roman" w:hint="eastAsia"/>
+        </w:rPr>
+        <w:t>代表</w:t>
+      </w:r>
+      <w:r>
+        <w:rPr>
+          <w:rFonts w:ascii="Times New Roman" w:eastAsia="宋体" w:hAnsi="Times New Roman"/>
+        </w:rPr>
+        <w:t xml:space="preserve"> </w:t>
+      </w:r>
+      <w:proofErr w:type="spellStart"/>
+      <w:r>
+        <w:rPr>
+          <w:rFonts w:ascii="Times New Roman" w:eastAsia="宋体" w:hAnsi="Times New Roman"/>
+        </w:rPr>
+        <w:t>LoS</w:t>
+      </w:r>
+      <w:proofErr w:type="spellEnd"/>
+      <w:r>
+        <w:rPr>
+          <w:rFonts w:ascii="Times New Roman" w:eastAsia="宋体" w:hAnsi="Times New Roman"/>
+        </w:rPr>
+        <w:t xml:space="preserve"> </w:t>
+      </w:r>
+      <w:r>
+        <w:rPr>
+          <w:rFonts w:ascii="Times New Roman" w:eastAsia="宋体" w:hAnsi="Times New Roman"/>
+        </w:rPr>
+        <w:t>的</w:t>
+      </w:r>
+      <w:r>
+        <w:rPr>
+          <w:rFonts w:ascii="Times New Roman" w:eastAsia="宋体" w:hAnsi="Times New Roman" w:hint="eastAsia"/>
+        </w:rPr>
+        <w:t>阴影衰落损耗</w:t>
+      </w:r>
+      <w:r>
+        <w:rPr>
+          <w:rFonts w:ascii="Times New Roman" w:eastAsia="宋体" w:hAnsi="Times New Roman"/>
+        </w:rPr>
+        <w:t>，是一个常量</w:t>
+      </w:r>
+      <w:r>
+        <w:rPr>
+          <w:rFonts w:ascii="Times New Roman" w:eastAsia="宋体" w:hAnsi="Times New Roman" w:hint="eastAsia"/>
+        </w:rPr>
+        <w:t>。</w:t>
+      </w:r>
+      <w:r>
+        <w:rPr>
+          <w:rFonts w:ascii="Times New Roman" w:eastAsia="宋体" w:hAnsi="Times New Roman" w:hint="eastAsia"/>
+        </w:rPr>
+        <w:t>由于</w:t>
+      </w:r>
+      <w:r>
+        <w:rPr>
+          <w:rFonts w:ascii="Times New Roman" w:eastAsia="宋体" w:hAnsi="Times New Roman"/>
+          <w:position w:val="-12"/>
+        </w:rPr>
+        <w:object w:dxaOrig="240" w:dyaOrig="360" w14:anchorId="0FE9395A">
+          <v:shape id="_x0000_i2821" type="#_x0000_t75" style="width:12pt;height:18pt" o:ole="">
+            <v:imagedata r:id="rId79" o:title=""/>
+          </v:shape>
+          <o:OLEObject Type="Embed" ProgID="Equation.DSMT4" ShapeID="_x0000_i2821" DrawAspect="Content" ObjectID="_1727552071" r:id="rId93"/>
+        </w:object>
+      </w:r>
+      <w:r>
+        <w:rPr>
+          <w:rFonts w:ascii="Times New Roman" w:eastAsia="宋体" w:hAnsi="Times New Roman" w:hint="eastAsia"/>
+        </w:rPr>
+        <w:t>与</w:t>
+      </w:r>
+      <w:r>
+        <w:rPr>
+          <w:rFonts w:ascii="Times New Roman" w:eastAsia="宋体" w:hAnsi="Times New Roman"/>
+          <w:position w:val="-12"/>
+        </w:rPr>
+        <w:object w:dxaOrig="240" w:dyaOrig="320" w14:anchorId="0149F62F">
+          <v:shape id="_x0000_i2822" type="#_x0000_t75" style="width:12pt;height:16.15pt" o:ole="">
+            <v:imagedata r:id="rId81" o:title=""/>
+          </v:shape>
+          <o:OLEObject Type="Embed" ProgID="Equation.DSMT4" ShapeID="_x0000_i2822" DrawAspect="Content" ObjectID="_1727552072" r:id="rId94"/>
+        </w:object>
+      </w:r>
+      <w:r>
+        <w:rPr>
+          <w:rFonts w:ascii="Times New Roman" w:eastAsia="宋体" w:hAnsi="Times New Roman" w:hint="eastAsia"/>
+        </w:rPr>
+        <w:t>之间</w:t>
+      </w:r>
+      <w:r>
+        <w:rPr>
+          <w:rFonts w:ascii="Times New Roman" w:eastAsia="宋体" w:hAnsi="Times New Roman" w:hint="eastAsia"/>
+        </w:rPr>
+        <w:t>会</w:t>
+      </w:r>
+      <w:r>
+        <w:rPr>
+          <w:rFonts w:ascii="Times New Roman" w:eastAsia="宋体" w:hAnsi="Times New Roman" w:hint="eastAsia"/>
+        </w:rPr>
+        <w:t>被</w:t>
+      </w:r>
+      <w:r>
+        <w:rPr>
+          <w:rFonts w:ascii="Times New Roman" w:eastAsia="宋体" w:hAnsi="Times New Roman" w:hint="eastAsia"/>
+        </w:rPr>
+        <w:t>其它</w:t>
+      </w:r>
+      <w:r>
+        <w:rPr>
+          <w:rFonts w:ascii="Times New Roman" w:eastAsia="宋体" w:hAnsi="Times New Roman" w:hint="eastAsia"/>
+        </w:rPr>
+        <w:t>MBS</w:t>
+      </w:r>
+      <w:r>
+        <w:rPr>
+          <w:rFonts w:ascii="Times New Roman" w:eastAsia="宋体" w:hAnsi="Times New Roman" w:hint="eastAsia"/>
+        </w:rPr>
+        <w:t>干扰，因此</w:t>
+      </w:r>
+      <w:r>
+        <w:rPr>
+          <w:rFonts w:ascii="Times New Roman" w:eastAsia="宋体" w:hAnsi="Times New Roman" w:hint="eastAsia"/>
+        </w:rPr>
+        <w:t>它们之间</w:t>
       </w:r>
       <w:proofErr w:type="gramStart"/>
       <w:r>
         <w:rPr>
           <w:rFonts w:ascii="Times New Roman" w:eastAsia="宋体" w:hAnsi="Times New Roman" w:hint="eastAsia"/>
         </w:rPr>
-        <w:t>个</w:t>
+        <w:t>的信干噪</w:t>
       </w:r>
       <w:proofErr w:type="gramEnd"/>
       <w:r>
         <w:rPr>
           <w:rFonts w:ascii="Times New Roman" w:eastAsia="宋体" w:hAnsi="Times New Roman" w:hint="eastAsia"/>
         </w:rPr>
-        <w:t>地面终端</w:t>
-      </w:r>
-      <w:r>
-        <w:rPr>
-          <w:rFonts w:ascii="Times New Roman" w:eastAsia="宋体" w:hAnsi="Times New Roman" w:hint="eastAsia"/>
-        </w:rPr>
-        <w:t>(</w:t>
-      </w:r>
-      <w:r>
-        <w:rPr>
-          <w:rFonts w:ascii="Times New Roman" w:eastAsia="宋体" w:hAnsi="Times New Roman"/>
-        </w:rPr>
-        <w:t>GT)</w:t>
-      </w:r>
+        <w:t>比为</w:t>
+      </w:r>
+    </w:p>
+    <w:p>
+      <w:pPr>
+        <w:pStyle w:val="MTDisplayEquation"/>
+        <w:spacing w:line="240" w:lineRule="auto"/>
+        <w:rPr>
+          <w:rFonts w:hint="eastAsia"/>
+        </w:rPr>
+      </w:pPr>
+      <w:r>
+        <w:tab/>
+      </w:r>
+      <w:r>
+        <w:rPr>
+          <w:position w:val="-48"/>
+        </w:rPr>
+        <w:object w:dxaOrig="2799" w:dyaOrig="900" w14:anchorId="21B9ECA4">
+          <v:shape id="_x0000_i3166" type="#_x0000_t75" style="width:139.9pt;height:45pt" o:ole="">
+            <v:imagedata r:id="rId95" o:title=""/>
+          </v:shape>
+          <o:OLEObject Type="Embed" ProgID="Equation.DSMT4" ShapeID="_x0000_i3166" DrawAspect="Content" ObjectID="_1727552073" r:id="rId96"/>
+        </w:object>
+      </w:r>
+      <w:r>
+        <w:tab/>
+      </w:r>
+      <w:r>
+        <w:fldChar w:fldCharType="begin"/>
+      </w:r>
+      <w:r>
+        <w:instrText xml:space="preserve"> MACROBUTTON MTPlaceRef \* MERGEFORMAT </w:instrText>
+      </w:r>
+      <w:r>
+        <w:fldChar w:fldCharType="begin"/>
+      </w:r>
+      <w:r>
+        <w:instrText xml:space="preserve"> SEQ MTEqn \h \* MERGEFORMAT </w:instrText>
+      </w:r>
+      <w:r>
+        <w:fldChar w:fldCharType="end"/>
+      </w:r>
+      <w:r>
+        <w:instrText>(</w:instrText>
+      </w:r>
+      <w:fldSimple w:instr=" SEQ MTSec \c \* Arabic \* MERGEFORMAT ">
+        <w:r>
+          <w:rPr>
+            <w:noProof/>
+          </w:rPr>
+          <w:instrText>1</w:instrText>
+        </w:r>
+      </w:fldSimple>
+      <w:r>
+        <w:instrText>.</w:instrText>
+      </w:r>
+      <w:fldSimple w:instr=" SEQ MTEqn \c \* Arabic \* MERGEFORMAT ">
+        <w:r>
+          <w:rPr>
+            <w:noProof/>
+          </w:rPr>
+          <w:instrText>2</w:instrText>
+        </w:r>
+      </w:fldSimple>
+      <w:r>
+        <w:instrText>)</w:instrText>
+      </w:r>
+      <w:r>
+        <w:fldChar w:fldCharType="end"/>
+      </w:r>
+    </w:p>
+    <w:p>
+      <w:pPr>
+        <w:rPr>
+          <w:rFonts w:ascii="Times New Roman" w:eastAsia="宋体" w:hAnsi="Times New Roman" w:hint="eastAsia"/>
+        </w:rPr>
+      </w:pPr>
+      <w:r>
+        <w:rPr>
+          <w:rFonts w:ascii="Times New Roman" w:eastAsia="宋体" w:hAnsi="Times New Roman"/>
+          <w:position w:val="-12"/>
+        </w:rPr>
+        <w:object w:dxaOrig="260" w:dyaOrig="360" w14:anchorId="0506E3CB">
+          <v:shape id="_x0000_i2827" type="#_x0000_t75" style="width:13.15pt;height:18pt" o:ole="">
+            <v:imagedata r:id="rId97" o:title=""/>
+          </v:shape>
+          <o:OLEObject Type="Embed" ProgID="Equation.DSMT4" ShapeID="_x0000_i2827" DrawAspect="Content" ObjectID="_1727552074" r:id="rId98"/>
+        </w:object>
+      </w:r>
+      <w:r>
+        <w:rPr>
+          <w:rFonts w:ascii="Times New Roman" w:eastAsia="宋体" w:hAnsi="Times New Roman" w:hint="eastAsia"/>
+        </w:rPr>
+        <w:t>表示</w:t>
+      </w:r>
+      <w:r>
+        <w:rPr>
+          <w:rFonts w:ascii="Times New Roman" w:eastAsia="宋体" w:hAnsi="Times New Roman"/>
+          <w:position w:val="-12"/>
+        </w:rPr>
+        <w:object w:dxaOrig="240" w:dyaOrig="360" w14:anchorId="46D6B1FC">
+          <v:shape id="_x0000_i2828" type="#_x0000_t75" style="width:12pt;height:18pt" o:ole="">
+            <v:imagedata r:id="rId79" o:title=""/>
+          </v:shape>
+          <o:OLEObject Type="Embed" ProgID="Equation.DSMT4" ShapeID="_x0000_i2828" DrawAspect="Content" ObjectID="_1727552075" r:id="rId99"/>
+        </w:object>
+      </w:r>
+      <w:r>
+        <w:rPr>
+          <w:rFonts w:ascii="Times New Roman" w:eastAsia="宋体" w:hAnsi="Times New Roman" w:hint="eastAsia"/>
+        </w:rPr>
+        <w:t>的发送功率，</w:t>
+      </w:r>
+      <w:r>
+        <w:rPr>
+          <w:rFonts w:ascii="Times New Roman" w:eastAsia="宋体" w:hAnsi="Times New Roman"/>
+          <w:position w:val="-14"/>
+        </w:rPr>
+        <w:object w:dxaOrig="320" w:dyaOrig="380" w14:anchorId="021FDDA6">
+          <v:shape id="_x0000_i2824" type="#_x0000_t75" style="width:16.15pt;height:19.15pt" o:ole="">
+            <v:imagedata r:id="rId100" o:title=""/>
+          </v:shape>
+          <o:OLEObject Type="Embed" ProgID="Equation.DSMT4" ShapeID="_x0000_i2824" DrawAspect="Content" ObjectID="_1727552076" r:id="rId101"/>
+        </w:object>
+      </w:r>
+      <w:r>
+        <w:rPr>
+          <w:rFonts w:ascii="Times New Roman" w:eastAsia="宋体" w:hAnsi="Times New Roman" w:hint="eastAsia"/>
+        </w:rPr>
+        <w:t>表示</w:t>
+      </w:r>
+      <w:r>
+        <w:rPr>
+          <w:rFonts w:ascii="Times New Roman" w:eastAsia="宋体" w:hAnsi="Times New Roman"/>
+          <w:position w:val="-12"/>
+        </w:rPr>
+        <w:object w:dxaOrig="240" w:dyaOrig="360" w14:anchorId="50FA3903">
+          <v:shape id="_x0000_i2825" type="#_x0000_t75" style="width:12pt;height:18pt" o:ole="">
+            <v:imagedata r:id="rId79" o:title=""/>
+          </v:shape>
+          <o:OLEObject Type="Embed" ProgID="Equation.DSMT4" ShapeID="_x0000_i2825" DrawAspect="Content" ObjectID="_1727552077" r:id="rId102"/>
+        </w:object>
+      </w:r>
+      <w:r>
+        <w:rPr>
+          <w:rFonts w:ascii="Times New Roman" w:eastAsia="宋体" w:hAnsi="Times New Roman" w:hint="eastAsia"/>
+        </w:rPr>
+        <w:t>与</w:t>
+      </w:r>
+      <w:r>
+        <w:rPr>
+          <w:rFonts w:ascii="Times New Roman" w:eastAsia="宋体" w:hAnsi="Times New Roman"/>
+          <w:position w:val="-12"/>
+        </w:rPr>
+        <w:object w:dxaOrig="240" w:dyaOrig="320" w14:anchorId="2A6A0A8C">
+          <v:shape id="_x0000_i2826" type="#_x0000_t75" style="width:12pt;height:16.15pt" o:ole="">
+            <v:imagedata r:id="rId81" o:title=""/>
+          </v:shape>
+          <o:OLEObject Type="Embed" ProgID="Equation.DSMT4" ShapeID="_x0000_i2826" DrawAspect="Content" ObjectID="_1727552078" r:id="rId103"/>
+        </w:object>
+      </w:r>
+      <w:r>
+        <w:rPr>
+          <w:rFonts w:ascii="Times New Roman" w:eastAsia="宋体" w:hAnsi="Times New Roman" w:hint="eastAsia"/>
+        </w:rPr>
+        <w:t>之间</w:t>
+      </w:r>
+      <w:r>
+        <w:rPr>
+          <w:rFonts w:ascii="Times New Roman" w:eastAsia="宋体" w:hAnsi="Times New Roman" w:hint="eastAsia"/>
+        </w:rPr>
+        <w:t>的信道增益，</w:t>
+      </w:r>
+      <w:r>
+        <w:rPr>
+          <w:rFonts w:ascii="Times New Roman" w:eastAsia="宋体" w:hAnsi="Times New Roman"/>
+          <w:position w:val="-12"/>
+        </w:rPr>
+        <w:object w:dxaOrig="340" w:dyaOrig="360" w14:anchorId="0A63B078">
+          <v:shape id="_x0000_i2829" type="#_x0000_t75" style="width:16.9pt;height:18pt" o:ole="">
+            <v:imagedata r:id="rId104" o:title=""/>
+          </v:shape>
+          <o:OLEObject Type="Embed" ProgID="Equation.DSMT4" ShapeID="_x0000_i2829" DrawAspect="Content" ObjectID="_1727552079" r:id="rId105"/>
+        </w:object>
+      </w:r>
+      <w:r>
+        <w:rPr>
+          <w:rFonts w:ascii="Times New Roman" w:eastAsia="宋体" w:hAnsi="Times New Roman" w:hint="eastAsia"/>
+        </w:rPr>
+        <w:t>表示噪声功率。</w:t>
+      </w:r>
+      <w:r>
+        <w:rPr>
+          <w:rFonts w:ascii="Times New Roman" w:eastAsia="宋体" w:hAnsi="Times New Roman" w:hint="eastAsia"/>
+        </w:rPr>
+        <w:t>信道增益</w:t>
+      </w:r>
+      <w:r>
+        <w:rPr>
+          <w:rFonts w:ascii="Times New Roman" w:eastAsia="宋体" w:hAnsi="Times New Roman"/>
+          <w:position w:val="-14"/>
+        </w:rPr>
+        <w:object w:dxaOrig="320" w:dyaOrig="380" w14:anchorId="319A3D16">
+          <v:shape id="_x0000_i2830" type="#_x0000_t75" style="width:16.15pt;height:19.15pt" o:ole="">
+            <v:imagedata r:id="rId100" o:title=""/>
+          </v:shape>
+          <o:OLEObject Type="Embed" ProgID="Equation.DSMT4" ShapeID="_x0000_i2830" DrawAspect="Content" ObjectID="_1727552080" r:id="rId106"/>
+        </w:object>
+      </w:r>
+      <w:r>
+        <w:rPr>
+          <w:rFonts w:ascii="Times New Roman" w:eastAsia="宋体" w:hAnsi="Times New Roman" w:hint="eastAsia"/>
+        </w:rPr>
+        <w:t>受路径损耗影响，满足</w:t>
+      </w:r>
+    </w:p>
+    <w:p>
+      <w:pPr>
+        <w:pStyle w:val="MTDisplayEquation"/>
+        <w:spacing w:line="240" w:lineRule="auto"/>
+        <w:rPr>
+          <w:rFonts w:hint="eastAsia"/>
+        </w:rPr>
+      </w:pPr>
+      <w:r>
+        <w:tab/>
+      </w:r>
+      <w:r>
+        <w:rPr>
+          <w:position w:val="-14"/>
+        </w:rPr>
+        <w:object w:dxaOrig="2820" w:dyaOrig="380" w14:anchorId="5BB025FA">
+          <v:shape id="_x0000_i3032" type="#_x0000_t75" style="width:141pt;height:19.15pt" o:ole="">
+            <v:imagedata r:id="rId107" o:title=""/>
+          </v:shape>
+          <o:OLEObject Type="Embed" ProgID="Equation.DSMT4" ShapeID="_x0000_i3032" DrawAspect="Content" ObjectID="_1727552081" r:id="rId108"/>
+        </w:object>
+      </w:r>
+      <w:r>
+        <w:tab/>
+      </w:r>
+      <w:r>
+        <w:fldChar w:fldCharType="begin"/>
+      </w:r>
+      <w:r>
+        <w:instrText xml:space="preserve"> MACROBUTTON MTPlaceRef \* MERGEFORMAT </w:instrText>
+      </w:r>
+      <w:r>
+        <w:fldChar w:fldCharType="begin"/>
+      </w:r>
+      <w:r>
+        <w:instrText xml:space="preserve"> SEQ MTEqn \h \* MERGEFORMAT </w:instrText>
+      </w:r>
+      <w:r>
+        <w:fldChar w:fldCharType="end"/>
+      </w:r>
+      <w:r>
+        <w:instrText>(</w:instrText>
+      </w:r>
+      <w:fldSimple w:instr=" SEQ MTSec \c \* Arabic \* MERGEFORMAT ">
+        <w:r>
+          <w:rPr>
+            <w:noProof/>
+          </w:rPr>
+          <w:instrText>1</w:instrText>
+        </w:r>
+      </w:fldSimple>
+      <w:r>
+        <w:instrText>.</w:instrText>
+      </w:r>
+      <w:fldSimple w:instr=" SEQ MTEqn \c \* Arabic \* MERGEFORMAT ">
+        <w:r>
+          <w:rPr>
+            <w:noProof/>
+          </w:rPr>
+          <w:instrText>3</w:instrText>
+        </w:r>
+      </w:fldSimple>
+      <w:r>
+        <w:instrText>)</w:instrText>
+      </w:r>
+      <w:r>
+        <w:fldChar w:fldCharType="end"/>
+      </w:r>
+    </w:p>
+    <w:p>
+      <w:pPr>
+        <w:ind w:firstLineChars="200" w:firstLine="420"/>
+        <w:rPr>
+          <w:rFonts w:ascii="Times New Roman" w:eastAsia="宋体" w:hAnsi="Times New Roman" w:hint="eastAsia"/>
+        </w:rPr>
+      </w:pPr>
+      <w:r>
+        <w:rPr>
+          <w:rFonts w:ascii="Times New Roman" w:eastAsia="宋体" w:hAnsi="Times New Roman" w:hint="eastAsia"/>
+        </w:rPr>
+        <w:t>用户</w:t>
+      </w:r>
+      <w:r>
+        <w:rPr>
+          <w:rFonts w:ascii="Times New Roman" w:eastAsia="宋体" w:hAnsi="Times New Roman"/>
+          <w:position w:val="-12"/>
+        </w:rPr>
+        <w:object w:dxaOrig="240" w:dyaOrig="320" w14:anchorId="61A83B47">
+          <v:shape id="_x0000_i2832" type="#_x0000_t75" style="width:12pt;height:16.15pt" o:ole="">
+            <v:imagedata r:id="rId81" o:title=""/>
+          </v:shape>
+          <o:OLEObject Type="Embed" ProgID="Equation.DSMT4" ShapeID="_x0000_i2832" DrawAspect="Content" ObjectID="_1727552082" r:id="rId109"/>
+        </w:object>
+      </w:r>
+      <w:r>
+        <w:rPr>
+          <w:rFonts w:ascii="Times New Roman" w:eastAsia="宋体" w:hAnsi="Times New Roman" w:hint="eastAsia"/>
+        </w:rPr>
+        <w:t>的频谱效率可以表示为</w:t>
+      </w:r>
+    </w:p>
+    <w:p>
+      <w:pPr>
+        <w:pStyle w:val="MTDisplayEquation"/>
+        <w:spacing w:line="240" w:lineRule="auto"/>
+        <w:rPr>
+          <w:rFonts w:hint="eastAsia"/>
+        </w:rPr>
+      </w:pPr>
+      <w:r>
+        <w:tab/>
+      </w:r>
+      <w:r>
+        <w:rPr>
+          <w:position w:val="-14"/>
+        </w:rPr>
+        <w:object w:dxaOrig="2620" w:dyaOrig="380" w14:anchorId="7598B4DE">
+          <v:shape id="_x0000_i2995" type="#_x0000_t75" style="width:130.9pt;height:19.15pt" o:ole="">
+            <v:imagedata r:id="rId110" o:title=""/>
+          </v:shape>
+          <o:OLEObject Type="Embed" ProgID="Equation.DSMT4" ShapeID="_x0000_i2995" DrawAspect="Content" ObjectID="_1727552083" r:id="rId111"/>
+        </w:object>
+      </w:r>
+      <w:r>
+        <w:tab/>
+      </w:r>
+      <w:r>
+        <w:fldChar w:fldCharType="begin"/>
+      </w:r>
+      <w:r>
+        <w:instrText xml:space="preserve"> MACROBUTTON MTPlaceRef \* MERGEFORMAT </w:instrText>
+      </w:r>
+      <w:r>
+        <w:fldChar w:fldCharType="begin"/>
+      </w:r>
+      <w:r>
+        <w:instrText xml:space="preserve"> SEQ MTEqn \h \* MERGEFORMAT </w:instrText>
+      </w:r>
+      <w:r>
+        <w:fldChar w:fldCharType="end"/>
+      </w:r>
+      <w:r>
+        <w:instrText>(</w:instrText>
+      </w:r>
+      <w:fldSimple w:instr=" SEQ MTSec \c \* Arabic \* MERGEFORMAT ">
+        <w:r>
+          <w:rPr>
+            <w:noProof/>
+          </w:rPr>
+          <w:instrText>1</w:instrText>
+        </w:r>
+      </w:fldSimple>
+      <w:r>
+        <w:instrText>.</w:instrText>
+      </w:r>
+      <w:fldSimple w:instr=" SEQ MTEqn \c \* Arabic \* MERGEFORMAT ">
+        <w:r>
+          <w:rPr>
+            <w:noProof/>
+          </w:rPr>
+          <w:instrText>4</w:instrText>
+        </w:r>
+      </w:fldSimple>
+      <w:r>
+        <w:instrText>)</w:instrText>
+      </w:r>
+      <w:r>
+        <w:fldChar w:fldCharType="end"/>
+      </w:r>
+    </w:p>
+    <w:p>
+      <w:pPr>
+        <w:ind w:firstLineChars="200" w:firstLine="420"/>
+        <w:rPr>
+          <w:rFonts w:ascii="Times New Roman" w:eastAsia="宋体" w:hAnsi="Times New Roman"/>
+        </w:rPr>
+      </w:pPr>
       <w:r>
         <w:rPr>
           <w:rFonts w:ascii="Times New Roman" w:eastAsia="宋体" w:hAnsi="Times New Roman" w:hint="eastAsia"/>
@@ -1478,20 +2849,38 @@
       <w:r>
         <w:rPr>
           <w:rFonts w:ascii="Times New Roman" w:eastAsia="宋体" w:hAnsi="Times New Roman"/>
-          <w:position w:val="-6"/>
-        </w:rPr>
-        <w:object w:dxaOrig="240" w:dyaOrig="240" w14:anchorId="1713ABE4">
-          <v:shape id="_x0000_i1037" type="#_x0000_t75" style="width:11.65pt;height:11.65pt" o:ole="">
-            <v:imagedata r:id="rId41" o:title=""/>
-          </v:shape>
-          <o:OLEObject Type="Embed" ProgID="Equation.DSMT4" ShapeID="_x0000_i1037" DrawAspect="Content" ObjectID="_1727467502" r:id="rId42"/>
-        </w:object>
-      </w:r>
-      <w:r>
-        <w:rPr>
-          <w:rFonts w:ascii="Times New Roman" w:eastAsia="宋体" w:hAnsi="Times New Roman" w:hint="eastAsia"/>
-        </w:rPr>
-        <w:t>表示。每个</w:t>
+          <w:position w:val="-12"/>
+        </w:rPr>
+        <w:object w:dxaOrig="240" w:dyaOrig="360" w14:anchorId="1C5D05B9">
+          <v:shape id="_x0000_i2998" type="#_x0000_t75" style="width:12pt;height:18pt" o:ole="">
+            <v:imagedata r:id="rId62" o:title=""/>
+          </v:shape>
+          <o:OLEObject Type="Embed" ProgID="Equation.DSMT4" ShapeID="_x0000_i2998" DrawAspect="Content" ObjectID="_1727552084" r:id="rId112"/>
+        </w:object>
+      </w:r>
+      <w:r>
+        <w:rPr>
+          <w:rFonts w:ascii="Times New Roman" w:eastAsia="宋体" w:hAnsi="Times New Roman" w:hint="eastAsia"/>
+        </w:rPr>
+        <w:t>表示是否选择</w:t>
+      </w:r>
+      <w:r>
+        <w:rPr>
+          <w:rFonts w:ascii="Times New Roman" w:eastAsia="宋体" w:hAnsi="Times New Roman"/>
+          <w:position w:val="-10"/>
+        </w:rPr>
+        <w:object w:dxaOrig="220" w:dyaOrig="300" w14:anchorId="40F8A8C1">
+          <v:shape id="_x0000_i3001" type="#_x0000_t75" style="width:10.9pt;height:15pt" o:ole="">
+            <v:imagedata r:id="rId64" o:title=""/>
+          </v:shape>
+          <o:OLEObject Type="Embed" ProgID="Equation.DSMT4" ShapeID="_x0000_i3001" DrawAspect="Content" ObjectID="_1727552085" r:id="rId113"/>
+        </w:object>
+      </w:r>
+      <w:r>
+        <w:rPr>
+          <w:rFonts w:ascii="Times New Roman" w:eastAsia="宋体" w:hAnsi="Times New Roman" w:hint="eastAsia"/>
+        </w:rPr>
+        <w:t>作为最终的</w:t>
       </w:r>
       <w:r>
         <w:rPr>
@@ -1501,520 +2890,164 @@
       </w:r>
       <w:r>
         <w:rPr>
-          <w:rFonts w:ascii="Times New Roman" w:eastAsia="宋体" w:hAnsi="Times New Roman"/>
-        </w:rPr>
-        <w:t xml:space="preserve"> </w:t>
+          <w:rFonts w:ascii="Times New Roman" w:eastAsia="宋体" w:hAnsi="Times New Roman" w:hint="eastAsia"/>
+        </w:rPr>
+        <w:t>部署</w:t>
+      </w:r>
+      <w:r>
+        <w:rPr>
+          <w:rFonts w:ascii="Times New Roman" w:eastAsia="宋体" w:hAnsi="Times New Roman" w:hint="eastAsia"/>
+        </w:rPr>
+        <w:t>策略，当</w:t>
+      </w:r>
+      <w:r>
+        <w:rPr>
+          <w:rFonts w:ascii="Times New Roman" w:eastAsia="宋体" w:hAnsi="Times New Roman"/>
+          <w:position w:val="-12"/>
+        </w:rPr>
+        <w:object w:dxaOrig="580" w:dyaOrig="360" w14:anchorId="2B34DB96">
+          <v:shape id="_x0000_i3013" type="#_x0000_t75" style="width:28.9pt;height:18pt" o:ole="">
+            <v:imagedata r:id="rId66" o:title=""/>
+          </v:shape>
+          <o:OLEObject Type="Embed" ProgID="Equation.DSMT4" ShapeID="_x0000_i3013" DrawAspect="Content" ObjectID="_1727552086" r:id="rId114"/>
+        </w:object>
+      </w:r>
+      <w:r>
+        <w:rPr>
+          <w:rFonts w:ascii="Times New Roman" w:eastAsia="宋体" w:hAnsi="Times New Roman" w:hint="eastAsia"/>
+        </w:rPr>
+        <w:t>表示选择</w:t>
+      </w:r>
+      <w:r>
+        <w:rPr>
+          <w:rFonts w:ascii="Times New Roman" w:eastAsia="宋体" w:hAnsi="Times New Roman" w:hint="eastAsia"/>
+        </w:rPr>
+        <w:t>MBS</w:t>
       </w:r>
       <w:r>
         <w:rPr>
           <w:rFonts w:ascii="Times New Roman" w:eastAsia="宋体" w:hAnsi="Times New Roman"/>
           <w:position w:val="-10"/>
         </w:rPr>
-        <w:object w:dxaOrig="560" w:dyaOrig="300" w14:anchorId="3C423AD2">
-          <v:shape id="_x0000_i1038" type="#_x0000_t75" style="width:28.7pt;height:15pt" o:ole="">
-            <v:imagedata r:id="rId43" o:title=""/>
-          </v:shape>
-          <o:OLEObject Type="Embed" ProgID="Equation.DSMT4" ShapeID="_x0000_i1038" DrawAspect="Content" ObjectID="_1727467503" r:id="rId44"/>
-        </w:object>
-      </w:r>
-      <w:r>
-        <w:rPr>
-          <w:rFonts w:ascii="Times New Roman" w:eastAsia="宋体" w:hAnsi="Times New Roman" w:hint="eastAsia"/>
-        </w:rPr>
-        <w:t>的</w:t>
-      </w:r>
-      <w:r>
-        <w:rPr>
-          <w:rFonts w:ascii="Times New Roman" w:eastAsia="宋体" w:hAnsi="Times New Roman" w:hint="eastAsia"/>
-        </w:rPr>
-        <w:t>信号覆盖半径</w:t>
+        <w:object w:dxaOrig="220" w:dyaOrig="300" w14:anchorId="7CFA461A">
+          <v:shape id="_x0000_i3016" type="#_x0000_t75" style="width:10.9pt;height:15pt" o:ole="">
+            <v:imagedata r:id="rId64" o:title=""/>
+          </v:shape>
+          <o:OLEObject Type="Embed" ProgID="Equation.DSMT4" ShapeID="_x0000_i3016" DrawAspect="Content" ObjectID="_1727552087" r:id="rId115"/>
+        </w:object>
+      </w:r>
+      <w:r>
+        <w:rPr>
+          <w:rFonts w:ascii="Times New Roman" w:eastAsia="宋体" w:hAnsi="Times New Roman" w:hint="eastAsia"/>
+        </w:rPr>
+        <w:t>。</w:t>
+      </w:r>
+      <w:r>
+        <w:rPr>
+          <w:rFonts w:ascii="Times New Roman" w:eastAsia="宋体" w:hAnsi="Times New Roman" w:hint="eastAsia"/>
+        </w:rPr>
+        <w:t>用</w:t>
+      </w:r>
+      <w:r>
+        <w:rPr>
+          <w:rFonts w:ascii="Times New Roman" w:eastAsia="宋体" w:hAnsi="Times New Roman"/>
+          <w:position w:val="-12"/>
+        </w:rPr>
+        <w:object w:dxaOrig="240" w:dyaOrig="320" w14:anchorId="7D9FF431">
+          <v:shape id="_x0000_i1055" type="#_x0000_t75" style="width:11.65pt;height:15.75pt" o:ole="">
+            <v:imagedata r:id="rId69" o:title=""/>
+          </v:shape>
+          <o:OLEObject Type="Embed" ProgID="Equation.DSMT4" ShapeID="_x0000_i1055" DrawAspect="Content" ObjectID="_1727552088" r:id="rId116"/>
+        </w:object>
+      </w:r>
+      <w:r>
+        <w:rPr>
+          <w:rFonts w:ascii="Times New Roman" w:eastAsia="宋体" w:hAnsi="Times New Roman" w:hint="eastAsia"/>
+        </w:rPr>
+        <w:t>表示是否令</w:t>
       </w:r>
       <w:r>
         <w:rPr>
           <w:rFonts w:ascii="Times New Roman" w:eastAsia="宋体" w:hAnsi="Times New Roman"/>
           <w:position w:val="-10"/>
         </w:rPr>
-        <w:object w:dxaOrig="180" w:dyaOrig="300" w14:anchorId="1F4EB859">
-          <v:shape id="_x0000_i1039" type="#_x0000_t75" style="width:8.75pt;height:15pt" o:ole="">
-            <v:imagedata r:id="rId45" o:title=""/>
-          </v:shape>
-          <o:OLEObject Type="Embed" ProgID="Equation.DSMT4" ShapeID="_x0000_i1039" DrawAspect="Content" ObjectID="_1727467504" r:id="rId46"/>
-        </w:object>
-      </w:r>
-      <w:r>
-        <w:rPr>
-          <w:rFonts w:ascii="Times New Roman" w:eastAsia="宋体" w:hAnsi="Times New Roman" w:hint="eastAsia"/>
-        </w:rPr>
-        <w:t>，且每个</w:t>
-      </w:r>
-      <w:r>
-        <w:rPr>
-          <w:rFonts w:ascii="Times New Roman" w:eastAsia="宋体" w:hAnsi="Times New Roman" w:hint="eastAsia"/>
-        </w:rPr>
-        <w:t>MBS</w:t>
-      </w:r>
-      <w:r>
-        <w:rPr>
-          <w:rFonts w:ascii="Times New Roman" w:eastAsia="宋体" w:hAnsi="Times New Roman" w:hint="eastAsia"/>
-        </w:rPr>
-        <w:t>的带宽资源有限，为</w:t>
+        <w:object w:dxaOrig="220" w:dyaOrig="300" w14:anchorId="7922E311">
+          <v:shape id="_x0000_i1056" type="#_x0000_t75" style="width:10.9pt;height:15pt" o:ole="">
+            <v:imagedata r:id="rId64" o:title=""/>
+          </v:shape>
+          <o:OLEObject Type="Embed" ProgID="Equation.DSMT4" ShapeID="_x0000_i1056" DrawAspect="Content" ObjectID="_1727552089" r:id="rId117"/>
+        </w:object>
+      </w:r>
+      <w:r>
+        <w:rPr>
+          <w:rFonts w:ascii="Times New Roman" w:eastAsia="宋体" w:hAnsi="Times New Roman" w:hint="eastAsia"/>
+        </w:rPr>
+        <w:t>为</w:t>
+      </w:r>
+      <w:r>
+        <w:rPr>
+          <w:rFonts w:ascii="Times New Roman" w:eastAsia="宋体" w:hAnsi="Times New Roman"/>
+          <w:position w:val="-12"/>
+        </w:rPr>
+        <w:object w:dxaOrig="240" w:dyaOrig="320" w14:anchorId="523ED823">
+          <v:shape id="_x0000_i1057" type="#_x0000_t75" style="width:11.65pt;height:16.15pt" o:ole="">
+            <v:imagedata r:id="rId72" o:title=""/>
+          </v:shape>
+          <o:OLEObject Type="Embed" ProgID="Equation.DSMT4" ShapeID="_x0000_i1057" DrawAspect="Content" ObjectID="_1727552090" r:id="rId118"/>
+        </w:object>
+      </w:r>
+      <w:r>
+        <w:rPr>
+          <w:rFonts w:ascii="Times New Roman" w:eastAsia="宋体" w:hAnsi="Times New Roman" w:hint="eastAsia"/>
+        </w:rPr>
+        <w:t>分配带宽资源提供服务，当</w:t>
+      </w:r>
+      <w:r>
+        <w:rPr>
+          <w:rFonts w:ascii="Times New Roman" w:eastAsia="宋体" w:hAnsi="Times New Roman"/>
+          <w:position w:val="-12"/>
+        </w:rPr>
+        <w:object w:dxaOrig="540" w:dyaOrig="320" w14:anchorId="35170B84">
+          <v:shape id="_x0000_i1058" type="#_x0000_t75" style="width:27pt;height:15.75pt" o:ole="">
+            <v:imagedata r:id="rId74" o:title=""/>
+          </v:shape>
+          <o:OLEObject Type="Embed" ProgID="Equation.DSMT4" ShapeID="_x0000_i1058" DrawAspect="Content" ObjectID="_1727552091" r:id="rId119"/>
+        </w:object>
+      </w:r>
+      <w:r>
+        <w:rPr>
+          <w:rFonts w:ascii="Times New Roman" w:eastAsia="宋体" w:hAnsi="Times New Roman" w:hint="eastAsia"/>
+        </w:rPr>
+        <w:t>时表明</w:t>
+      </w:r>
+      <w:r>
+        <w:rPr>
+          <w:rFonts w:ascii="Times New Roman" w:eastAsia="宋体" w:hAnsi="Times New Roman"/>
+          <w:position w:val="-12"/>
+        </w:rPr>
+        <w:object w:dxaOrig="240" w:dyaOrig="320" w14:anchorId="2A8BE84D">
+          <v:shape id="_x0000_i1059" type="#_x0000_t75" style="width:11.65pt;height:16.15pt" o:ole="">
+            <v:imagedata r:id="rId76" o:title=""/>
+          </v:shape>
+          <o:OLEObject Type="Embed" ProgID="Equation.DSMT4" ShapeID="_x0000_i1059" DrawAspect="Content" ObjectID="_1727552092" r:id="rId120"/>
+        </w:object>
+      </w:r>
+      <w:r>
+        <w:rPr>
+          <w:rFonts w:ascii="Times New Roman" w:eastAsia="宋体" w:hAnsi="Times New Roman" w:hint="eastAsia"/>
+        </w:rPr>
+        <w:t>被</w:t>
       </w:r>
       <w:r>
         <w:rPr>
           <w:rFonts w:ascii="Times New Roman" w:eastAsia="宋体" w:hAnsi="Times New Roman"/>
           <w:position w:val="-10"/>
         </w:rPr>
-        <w:object w:dxaOrig="400" w:dyaOrig="300" w14:anchorId="3B56CD8B">
-          <v:shape id="_x0000_i1040" type="#_x0000_t75" style="width:20pt;height:15pt" o:ole="">
-            <v:imagedata r:id="rId47" o:title=""/>
-          </v:shape>
-          <o:OLEObject Type="Embed" ProgID="Equation.DSMT4" ShapeID="_x0000_i1040" DrawAspect="Content" ObjectID="_1727467505" r:id="rId48"/>
-        </w:object>
-      </w:r>
-      <w:r>
-        <w:rPr>
-          <w:rFonts w:ascii="Times New Roman" w:eastAsia="宋体" w:hAnsi="Times New Roman" w:hint="eastAsia"/>
-        </w:rPr>
-        <w:t>。</w:t>
-      </w:r>
-      <w:r>
-        <w:rPr>
-          <w:rFonts w:ascii="Times New Roman" w:eastAsia="宋体" w:hAnsi="Times New Roman" w:hint="eastAsia"/>
-        </w:rPr>
-        <w:t>我们将</w:t>
-      </w:r>
-      <w:r>
-        <w:rPr>
-          <w:rFonts w:ascii="Times New Roman" w:eastAsia="宋体" w:hAnsi="Times New Roman"/>
-          <w:position w:val="-10"/>
-        </w:rPr>
-        <w:object w:dxaOrig="220" w:dyaOrig="300" w14:anchorId="1204F709">
-          <v:shape id="_x0000_i1041" type="#_x0000_t75" style="width:10.8pt;height:15pt" o:ole="">
-            <v:imagedata r:id="rId49" o:title=""/>
-          </v:shape>
-          <o:OLEObject Type="Embed" ProgID="Equation.DSMT4" ShapeID="_x0000_i1041" DrawAspect="Content" ObjectID="_1727467506" r:id="rId50"/>
-        </w:object>
-      </w:r>
-      <w:r>
-        <w:rPr>
-          <w:rFonts w:ascii="Times New Roman" w:eastAsia="宋体" w:hAnsi="Times New Roman" w:hint="eastAsia"/>
-        </w:rPr>
-        <w:t>形成的半径为</w:t>
-      </w:r>
-      <w:r>
-        <w:rPr>
-          <w:rFonts w:ascii="Times New Roman" w:eastAsia="宋体" w:hAnsi="Times New Roman"/>
-          <w:position w:val="-10"/>
-        </w:rPr>
-        <w:object w:dxaOrig="180" w:dyaOrig="300" w14:anchorId="63ADE7ED">
-          <v:shape id="_x0000_i1042" type="#_x0000_t75" style="width:8.75pt;height:15pt" o:ole="">
-            <v:imagedata r:id="rId45" o:title=""/>
-          </v:shape>
-          <o:OLEObject Type="Embed" ProgID="Equation.DSMT4" ShapeID="_x0000_i1042" DrawAspect="Content" ObjectID="_1727467507" r:id="rId51"/>
-        </w:object>
-      </w:r>
-      <w:r>
-        <w:rPr>
-          <w:rFonts w:ascii="Times New Roman" w:eastAsia="宋体" w:hAnsi="Times New Roman" w:hint="eastAsia"/>
-        </w:rPr>
-        <w:t>的覆盖区域用</w:t>
-      </w:r>
-      <w:r>
-        <w:rPr>
-          <w:rFonts w:ascii="Times New Roman" w:eastAsia="宋体" w:hAnsi="Times New Roman"/>
-          <w:position w:val="-10"/>
-        </w:rPr>
-        <w:object w:dxaOrig="260" w:dyaOrig="300" w14:anchorId="7AEEC2E7">
-          <v:shape id="_x0000_i1043" type="#_x0000_t75" style="width:12.5pt;height:15pt" o:ole="">
-            <v:imagedata r:id="rId52" o:title=""/>
-          </v:shape>
-          <o:OLEObject Type="Embed" ProgID="Equation.DSMT4" ShapeID="_x0000_i1043" DrawAspect="Content" ObjectID="_1727467508" r:id="rId53"/>
-        </w:object>
-      </w:r>
-      <w:r>
-        <w:rPr>
-          <w:rFonts w:ascii="Times New Roman" w:eastAsia="宋体" w:hAnsi="Times New Roman" w:hint="eastAsia"/>
-        </w:rPr>
-        <w:t>表示，那么所有覆盖区域的集合为</w:t>
-      </w:r>
-      <w:r>
-        <w:rPr>
-          <w:rFonts w:ascii="Times New Roman" w:eastAsia="宋体" w:hAnsi="Times New Roman"/>
-          <w:position w:val="-4"/>
-        </w:rPr>
-        <w:object w:dxaOrig="240" w:dyaOrig="220" w14:anchorId="56F3D9CE">
-          <v:shape id="_x0000_i1044" type="#_x0000_t75" style="width:11.65pt;height:11.25pt" o:ole="">
-            <v:imagedata r:id="rId54" o:title=""/>
-          </v:shape>
-          <o:OLEObject Type="Embed" ProgID="Equation.DSMT4" ShapeID="_x0000_i1044" DrawAspect="Content" ObjectID="_1727467509" r:id="rId55"/>
-        </w:object>
-      </w:r>
-      <w:r>
-        <w:rPr>
-          <w:rFonts w:ascii="Times New Roman" w:eastAsia="宋体" w:hAnsi="Times New Roman" w:hint="eastAsia"/>
-        </w:rPr>
-        <w:t>。</w:t>
-      </w:r>
-      <w:r>
-        <w:rPr>
-          <w:rFonts w:ascii="Times New Roman" w:eastAsia="宋体" w:hAnsi="Times New Roman" w:hint="eastAsia"/>
-        </w:rPr>
-        <w:t>每个</w:t>
-      </w:r>
-      <w:r>
-        <w:rPr>
-          <w:rFonts w:ascii="Times New Roman" w:eastAsia="宋体" w:hAnsi="Times New Roman"/>
-        </w:rPr>
-        <w:t>GT</w:t>
-      </w:r>
-      <w:r>
-        <w:rPr>
-          <w:rFonts w:ascii="Times New Roman" w:eastAsia="宋体" w:hAnsi="Times New Roman"/>
-        </w:rPr>
-        <w:t xml:space="preserve"> </w:t>
-      </w:r>
-      <w:r>
-        <w:rPr>
-          <w:rFonts w:ascii="Times New Roman" w:eastAsia="宋体" w:hAnsi="Times New Roman"/>
-        </w:rPr>
-        <w:t xml:space="preserve"> </w:t>
-      </w:r>
-      <w:r>
-        <w:rPr>
-          <w:rFonts w:ascii="Times New Roman" w:eastAsia="宋体" w:hAnsi="Times New Roman"/>
-          <w:position w:val="-12"/>
-        </w:rPr>
-        <w:object w:dxaOrig="620" w:dyaOrig="320" w14:anchorId="64C0F192">
-          <v:shape id="_x0000_i1045" type="#_x0000_t75" style="width:31.2pt;height:16.25pt" o:ole="">
-            <v:imagedata r:id="rId56" o:title=""/>
-          </v:shape>
-          <o:OLEObject Type="Embed" ProgID="Equation.DSMT4" ShapeID="_x0000_i1045" DrawAspect="Content" ObjectID="_1727467510" r:id="rId57"/>
-        </w:object>
-      </w:r>
-      <w:r>
-        <w:rPr>
-          <w:rFonts w:ascii="Times New Roman" w:eastAsia="宋体" w:hAnsi="Times New Roman" w:hint="eastAsia"/>
-        </w:rPr>
-        <w:t>，需要某个</w:t>
-      </w:r>
-      <w:r>
-        <w:rPr>
-          <w:rFonts w:ascii="Times New Roman" w:eastAsia="宋体" w:hAnsi="Times New Roman" w:hint="eastAsia"/>
-        </w:rPr>
-        <w:t>MBS</w:t>
-      </w:r>
-      <w:r>
-        <w:rPr>
-          <w:rFonts w:ascii="Times New Roman" w:eastAsia="宋体" w:hAnsi="Times New Roman" w:hint="eastAsia"/>
-        </w:rPr>
-        <w:t>为其提供服务，其带宽需求为</w:t>
-      </w:r>
-      <w:r>
-        <w:rPr>
-          <w:rFonts w:ascii="Times New Roman" w:eastAsia="宋体" w:hAnsi="Times New Roman"/>
-          <w:position w:val="-12"/>
-        </w:rPr>
-        <w:object w:dxaOrig="380" w:dyaOrig="320" w14:anchorId="5C347CF8">
-          <v:shape id="_x0000_i1046" type="#_x0000_t75" style="width:18.75pt;height:15.8pt" o:ole="">
-            <v:imagedata r:id="rId58" o:title=""/>
-          </v:shape>
-          <o:OLEObject Type="Embed" ProgID="Equation.DSMT4" ShapeID="_x0000_i1046" DrawAspect="Content" ObjectID="_1727467511" r:id="rId59"/>
-        </w:object>
-      </w:r>
-      <w:r>
-        <w:rPr>
-          <w:rFonts w:ascii="Times New Roman" w:eastAsia="宋体" w:hAnsi="Times New Roman" w:hint="eastAsia"/>
-        </w:rPr>
-        <w:t>。</w:t>
-      </w:r>
-      <w:proofErr w:type="gramStart"/>
-      <w:r>
-        <w:rPr>
-          <w:rFonts w:ascii="Times New Roman" w:eastAsia="宋体" w:hAnsi="Times New Roman" w:hint="eastAsia"/>
-        </w:rPr>
-        <w:t>已知每</w:t>
-      </w:r>
-      <w:proofErr w:type="gramEnd"/>
-      <w:r>
-        <w:rPr>
-          <w:rFonts w:ascii="Times New Roman" w:eastAsia="宋体" w:hAnsi="Times New Roman" w:hint="eastAsia"/>
-        </w:rPr>
-        <w:t>一个</w:t>
-      </w:r>
-      <w:r>
-        <w:rPr>
-          <w:rFonts w:ascii="Times New Roman" w:eastAsia="宋体" w:hAnsi="Times New Roman"/>
-        </w:rPr>
-        <w:t>GT</w:t>
-      </w:r>
-      <w:r>
-        <w:rPr>
-          <w:rFonts w:ascii="Times New Roman" w:eastAsia="宋体" w:hAnsi="Times New Roman" w:hint="eastAsia"/>
-        </w:rPr>
-        <w:t>都在</w:t>
-      </w:r>
-      <w:r>
-        <w:rPr>
-          <w:rFonts w:ascii="Times New Roman" w:eastAsia="宋体" w:hAnsi="Times New Roman" w:hint="eastAsia"/>
-        </w:rPr>
-        <w:t>某个信号覆盖区域</w:t>
-      </w:r>
-      <w:r>
-        <w:rPr>
-          <w:rFonts w:ascii="Times New Roman" w:eastAsia="宋体" w:hAnsi="Times New Roman"/>
-          <w:position w:val="-10"/>
-        </w:rPr>
-        <w:object w:dxaOrig="660" w:dyaOrig="300" w14:anchorId="5BD41292">
-          <v:shape id="_x0000_i1047" type="#_x0000_t75" style="width:33.3pt;height:15pt" o:ole="">
-            <v:imagedata r:id="rId60" o:title=""/>
-          </v:shape>
-          <o:OLEObject Type="Embed" ProgID="Equation.DSMT4" ShapeID="_x0000_i1047" DrawAspect="Content" ObjectID="_1727467512" r:id="rId61"/>
-        </w:object>
-      </w:r>
-      <w:r>
-        <w:rPr>
-          <w:rFonts w:ascii="Times New Roman" w:eastAsia="宋体" w:hAnsi="Times New Roman" w:hint="eastAsia"/>
-        </w:rPr>
-        <w:t>内。现要在</w:t>
-      </w:r>
-      <w:r>
-        <w:rPr>
-          <w:rFonts w:ascii="Times New Roman" w:eastAsia="宋体" w:hAnsi="Times New Roman" w:hint="eastAsia"/>
-        </w:rPr>
-        <w:t>MBS</w:t>
-      </w:r>
-      <w:r>
-        <w:rPr>
-          <w:rFonts w:ascii="Times New Roman" w:eastAsia="宋体" w:hAnsi="Times New Roman" w:hint="eastAsia"/>
-        </w:rPr>
-        <w:t>带宽资源有限的约束下，选择最少个数的</w:t>
-      </w:r>
-      <w:r>
-        <w:rPr>
-          <w:rFonts w:ascii="Times New Roman" w:eastAsia="宋体" w:hAnsi="Times New Roman" w:hint="eastAsia"/>
-        </w:rPr>
-        <w:t>M</w:t>
-      </w:r>
-      <w:r>
-        <w:rPr>
-          <w:rFonts w:ascii="Times New Roman" w:eastAsia="宋体" w:hAnsi="Times New Roman"/>
-        </w:rPr>
-        <w:t>BSs</w:t>
-      </w:r>
-      <w:r>
-        <w:rPr>
-          <w:rFonts w:ascii="Times New Roman" w:eastAsia="宋体" w:hAnsi="Times New Roman" w:hint="eastAsia"/>
-        </w:rPr>
-        <w:t>，以至于它们能为所有</w:t>
-      </w:r>
-      <w:r>
-        <w:rPr>
-          <w:rFonts w:ascii="Times New Roman" w:eastAsia="宋体" w:hAnsi="Times New Roman" w:hint="eastAsia"/>
-        </w:rPr>
-        <w:t>G</w:t>
-      </w:r>
-      <w:r>
-        <w:rPr>
-          <w:rFonts w:ascii="Times New Roman" w:eastAsia="宋体" w:hAnsi="Times New Roman"/>
-        </w:rPr>
-        <w:t>Ts</w:t>
-      </w:r>
-      <w:r>
-        <w:rPr>
-          <w:rFonts w:ascii="Times New Roman" w:eastAsia="宋体" w:hAnsi="Times New Roman" w:hint="eastAsia"/>
-        </w:rPr>
-        <w:t>提供服务。我们用</w:t>
-      </w:r>
-      <w:r>
-        <w:rPr>
-          <w:rFonts w:ascii="Times New Roman" w:eastAsia="宋体" w:hAnsi="Times New Roman"/>
-          <w:position w:val="-10"/>
-        </w:rPr>
-        <w:object w:dxaOrig="220" w:dyaOrig="300" w14:anchorId="63090CBC">
-          <v:shape id="_x0000_i1048" type="#_x0000_t75" style="width:11.25pt;height:15pt" o:ole="">
-            <v:imagedata r:id="rId62" o:title=""/>
-          </v:shape>
-          <o:OLEObject Type="Embed" ProgID="Equation.DSMT4" ShapeID="_x0000_i1048" DrawAspect="Content" ObjectID="_1727467513" r:id="rId63"/>
-        </w:object>
-      </w:r>
-      <w:r>
-        <w:rPr>
-          <w:rFonts w:ascii="Times New Roman" w:eastAsia="宋体" w:hAnsi="Times New Roman" w:hint="eastAsia"/>
-        </w:rPr>
-        <w:t>表示是否选择</w:t>
-      </w:r>
-      <w:r>
-        <w:rPr>
-          <w:rFonts w:ascii="Times New Roman" w:eastAsia="宋体" w:hAnsi="Times New Roman"/>
-          <w:position w:val="-10"/>
-        </w:rPr>
-        <w:object w:dxaOrig="220" w:dyaOrig="300" w14:anchorId="0DF37863">
-          <v:shape id="_x0000_i1049" type="#_x0000_t75" style="width:10.8pt;height:15pt" o:ole="">
-            <v:imagedata r:id="rId49" o:title=""/>
-          </v:shape>
-          <o:OLEObject Type="Embed" ProgID="Equation.DSMT4" ShapeID="_x0000_i1049" DrawAspect="Content" ObjectID="_1727467514" r:id="rId64"/>
-        </w:object>
-      </w:r>
-      <w:r>
-        <w:rPr>
-          <w:rFonts w:ascii="Times New Roman" w:eastAsia="宋体" w:hAnsi="Times New Roman" w:hint="eastAsia"/>
-        </w:rPr>
-        <w:t>，当</w:t>
-      </w:r>
-      <w:r>
-        <w:rPr>
-          <w:rFonts w:ascii="Times New Roman" w:eastAsia="宋体" w:hAnsi="Times New Roman"/>
-          <w:position w:val="-10"/>
-        </w:rPr>
-        <w:object w:dxaOrig="520" w:dyaOrig="300" w14:anchorId="1887B8EE">
-          <v:shape id="_x0000_i1050" type="#_x0000_t75" style="width:26.2pt;height:15pt" o:ole="">
-            <v:imagedata r:id="rId65" o:title=""/>
-          </v:shape>
-          <o:OLEObject Type="Embed" ProgID="Equation.DSMT4" ShapeID="_x0000_i1050" DrawAspect="Content" ObjectID="_1727467515" r:id="rId66"/>
-        </w:object>
-      </w:r>
-      <w:r>
-        <w:rPr>
-          <w:rFonts w:ascii="Times New Roman" w:eastAsia="宋体" w:hAnsi="Times New Roman" w:hint="eastAsia"/>
-        </w:rPr>
-        <w:t>时表明我们选择了</w:t>
-      </w:r>
-      <w:r>
-        <w:rPr>
-          <w:rFonts w:ascii="Times New Roman" w:eastAsia="宋体" w:hAnsi="Times New Roman"/>
-          <w:position w:val="-10"/>
-        </w:rPr>
-        <w:object w:dxaOrig="220" w:dyaOrig="300" w14:anchorId="6705EB3F">
-          <v:shape id="_x0000_i1051" type="#_x0000_t75" style="width:10.8pt;height:15pt" o:ole="">
-            <v:imagedata r:id="rId49" o:title=""/>
-          </v:shape>
-          <o:OLEObject Type="Embed" ProgID="Equation.DSMT4" ShapeID="_x0000_i1051" DrawAspect="Content" ObjectID="_1727467516" r:id="rId67"/>
-        </w:object>
-      </w:r>
-      <w:r>
-        <w:rPr>
-          <w:rFonts w:ascii="Times New Roman" w:eastAsia="宋体" w:hAnsi="Times New Roman" w:hint="eastAsia"/>
-        </w:rPr>
-        <w:t>作为最终结果之一的</w:t>
-      </w:r>
-      <w:r>
-        <w:rPr>
-          <w:rFonts w:ascii="Times New Roman" w:eastAsia="宋体" w:hAnsi="Times New Roman" w:hint="eastAsia"/>
-        </w:rPr>
-        <w:t>M</w:t>
-      </w:r>
-      <w:r>
-        <w:rPr>
-          <w:rFonts w:ascii="Times New Roman" w:eastAsia="宋体" w:hAnsi="Times New Roman"/>
-        </w:rPr>
-        <w:t>BS</w:t>
-      </w:r>
-      <w:r>
-        <w:rPr>
-          <w:rFonts w:ascii="Times New Roman" w:eastAsia="宋体" w:hAnsi="Times New Roman" w:hint="eastAsia"/>
-        </w:rPr>
-        <w:t>。用</w:t>
-      </w:r>
-      <w:r>
-        <w:rPr>
-          <w:rFonts w:ascii="Times New Roman" w:eastAsia="宋体" w:hAnsi="Times New Roman"/>
-          <w:position w:val="-12"/>
-        </w:rPr>
-        <w:object w:dxaOrig="240" w:dyaOrig="320" w14:anchorId="7D9FF431">
-          <v:shape id="_x0000_i1052" type="#_x0000_t75" style="width:11.65pt;height:15.8pt" o:ole="">
-            <v:imagedata r:id="rId68" o:title=""/>
-          </v:shape>
-          <o:OLEObject Type="Embed" ProgID="Equation.DSMT4" ShapeID="_x0000_i1052" DrawAspect="Content" ObjectID="_1727467517" r:id="rId69"/>
-        </w:object>
-      </w:r>
-      <w:r>
-        <w:rPr>
-          <w:rFonts w:ascii="Times New Roman" w:eastAsia="宋体" w:hAnsi="Times New Roman" w:hint="eastAsia"/>
-        </w:rPr>
-        <w:t>表示是否令</w:t>
-      </w:r>
-      <w:r>
-        <w:rPr>
-          <w:rFonts w:ascii="Times New Roman" w:eastAsia="宋体" w:hAnsi="Times New Roman"/>
-          <w:position w:val="-10"/>
-        </w:rPr>
-        <w:object w:dxaOrig="220" w:dyaOrig="300" w14:anchorId="7922E311">
-          <v:shape id="_x0000_i1053" type="#_x0000_t75" style="width:10.8pt;height:15pt" o:ole="">
-            <v:imagedata r:id="rId49" o:title=""/>
-          </v:shape>
-          <o:OLEObject Type="Embed" ProgID="Equation.DSMT4" ShapeID="_x0000_i1053" DrawAspect="Content" ObjectID="_1727467518" r:id="rId70"/>
-        </w:object>
-      </w:r>
-      <w:r>
-        <w:rPr>
-          <w:rFonts w:ascii="Times New Roman" w:eastAsia="宋体" w:hAnsi="Times New Roman" w:hint="eastAsia"/>
-        </w:rPr>
-        <w:t>为</w:t>
-      </w:r>
-      <w:r>
-        <w:rPr>
-          <w:rFonts w:ascii="Times New Roman" w:eastAsia="宋体" w:hAnsi="Times New Roman"/>
-          <w:position w:val="-12"/>
-        </w:rPr>
-        <w:object w:dxaOrig="240" w:dyaOrig="320" w14:anchorId="523ED823">
-          <v:shape id="_x0000_i1054" type="#_x0000_t75" style="width:11.65pt;height:16.25pt" o:ole="">
-            <v:imagedata r:id="rId71" o:title=""/>
-          </v:shape>
-          <o:OLEObject Type="Embed" ProgID="Equation.DSMT4" ShapeID="_x0000_i1054" DrawAspect="Content" ObjectID="_1727467519" r:id="rId72"/>
-        </w:object>
-      </w:r>
-      <w:r>
-        <w:rPr>
-          <w:rFonts w:ascii="Times New Roman" w:eastAsia="宋体" w:hAnsi="Times New Roman" w:hint="eastAsia"/>
-        </w:rPr>
-        <w:t>分配带宽资源提供服务，当</w:t>
-      </w:r>
-      <w:r>
-        <w:rPr>
-          <w:rFonts w:ascii="Times New Roman" w:eastAsia="宋体" w:hAnsi="Times New Roman"/>
-          <w:position w:val="-12"/>
-        </w:rPr>
-        <w:object w:dxaOrig="540" w:dyaOrig="320" w14:anchorId="35170B84">
-          <v:shape id="_x0000_i1055" type="#_x0000_t75" style="width:27.05pt;height:15.8pt" o:ole="">
-            <v:imagedata r:id="rId73" o:title=""/>
-          </v:shape>
-          <o:OLEObject Type="Embed" ProgID="Equation.DSMT4" ShapeID="_x0000_i1055" DrawAspect="Content" ObjectID="_1727467520" r:id="rId74"/>
-        </w:object>
-      </w:r>
-      <w:r>
-        <w:rPr>
-          <w:rFonts w:ascii="Times New Roman" w:eastAsia="宋体" w:hAnsi="Times New Roman" w:hint="eastAsia"/>
-        </w:rPr>
-        <w:t>时表明</w:t>
-      </w:r>
-      <w:r>
-        <w:rPr>
-          <w:rFonts w:ascii="Times New Roman" w:eastAsia="宋体" w:hAnsi="Times New Roman"/>
-          <w:position w:val="-12"/>
-        </w:rPr>
-        <w:object w:dxaOrig="240" w:dyaOrig="320" w14:anchorId="2A8BE84D">
-          <v:shape id="_x0000_i1056" type="#_x0000_t75" style="width:11.65pt;height:16.25pt" o:ole="">
-            <v:imagedata r:id="rId75" o:title=""/>
-          </v:shape>
-          <o:OLEObject Type="Embed" ProgID="Equation.DSMT4" ShapeID="_x0000_i1056" DrawAspect="Content" ObjectID="_1727467521" r:id="rId76"/>
-        </w:object>
-      </w:r>
-      <w:r>
-        <w:rPr>
-          <w:rFonts w:ascii="Times New Roman" w:eastAsia="宋体" w:hAnsi="Times New Roman" w:hint="eastAsia"/>
-        </w:rPr>
-        <w:t>被</w:t>
-      </w:r>
-      <w:r>
-        <w:rPr>
-          <w:rFonts w:ascii="Times New Roman" w:eastAsia="宋体" w:hAnsi="Times New Roman"/>
-          <w:position w:val="-10"/>
-        </w:rPr>
         <w:object w:dxaOrig="220" w:dyaOrig="300" w14:anchorId="57D38BB9">
-          <v:shape id="_x0000_i1057" type="#_x0000_t75" style="width:10.8pt;height:15pt" o:ole="">
-            <v:imagedata r:id="rId49" o:title=""/>
-          </v:shape>
-          <o:OLEObject Type="Embed" ProgID="Equation.DSMT4" ShapeID="_x0000_i1057" DrawAspect="Content" ObjectID="_1727467522" r:id="rId77"/>
+          <v:shape id="_x0000_i1060" type="#_x0000_t75" style="width:10.9pt;height:15pt" o:ole="">
+            <v:imagedata r:id="rId64" o:title=""/>
+          </v:shape>
+          <o:OLEObject Type="Embed" ProgID="Equation.DSMT4" ShapeID="_x0000_i1060" DrawAspect="Content" ObjectID="_1727552093" r:id="rId121"/>
         </w:object>
       </w:r>
       <w:r>
@@ -2066,10 +3099,10 @@
                 <w:position w:val="-6"/>
               </w:rPr>
               <w:object w:dxaOrig="480" w:dyaOrig="260" w14:anchorId="771FC58A">
-                <v:shape id="_x0000_i1058" type="#_x0000_t75" style="width:23.7pt;height:12.5pt" o:ole="">
+                <v:shape id="_x0000_i1061" type="#_x0000_t75" style="width:23.65pt;height:12.4pt" o:ole="">
                   <v:imagedata r:id="rId8" o:title=""/>
                 </v:shape>
-                <o:OLEObject Type="Embed" ProgID="Equation.DSMT4" ShapeID="_x0000_i1058" DrawAspect="Content" ObjectID="_1727467523" r:id="rId78"/>
+                <o:OLEObject Type="Embed" ProgID="Equation.DSMT4" ShapeID="_x0000_i1061" DrawAspect="Content" ObjectID="_1727552094" r:id="rId122"/>
               </w:object>
             </w:r>
           </w:p>
@@ -2090,11 +3123,11 @@
                 <w:rFonts w:ascii="Times New Roman" w:eastAsia="宋体" w:hAnsi="Times New Roman"/>
                 <w:position w:val="-16"/>
               </w:rPr>
-              <w:object w:dxaOrig="800" w:dyaOrig="380" w14:anchorId="384B1925">
-                <v:shape id="_x0000_i1059" type="#_x0000_t75" style="width:40.8pt;height:18.75pt" o:ole="">
-                  <v:imagedata r:id="rId10" o:title=""/>
+              <w:object w:dxaOrig="740" w:dyaOrig="380" w14:anchorId="384B1925">
+                <v:shape id="_x0000_i3018" type="#_x0000_t75" style="width:37.9pt;height:18.75pt" o:ole="">
+                  <v:imagedata r:id="rId123" o:title=""/>
                 </v:shape>
-                <o:OLEObject Type="Embed" ProgID="Equation.DSMT4" ShapeID="_x0000_i1059" DrawAspect="Content" ObjectID="_1727467524" r:id="rId79"/>
+                <o:OLEObject Type="Embed" ProgID="Equation.DSMT4" ShapeID="_x0000_i3018" DrawAspect="Content" ObjectID="_1727552095" r:id="rId124"/>
               </w:object>
             </w:r>
           </w:p>
@@ -2173,11 +3206,11 @@
                 <w:rFonts w:ascii="Times New Roman" w:eastAsia="宋体" w:hAnsi="Times New Roman"/>
                 <w:position w:val="-12"/>
               </w:rPr>
-              <w:object w:dxaOrig="2220" w:dyaOrig="320" w14:anchorId="3C6A5AEF">
-                <v:shape id="_x0000_i1060" type="#_x0000_t75" style="width:111.55pt;height:15.8pt" o:ole="">
-                  <v:imagedata r:id="rId12" o:title=""/>
+              <w:object w:dxaOrig="2160" w:dyaOrig="320" w14:anchorId="3C6A5AEF">
+                <v:shape id="_x0000_i3020" type="#_x0000_t75" style="width:108.4pt;height:15.75pt" o:ole="">
+                  <v:imagedata r:id="rId125" o:title=""/>
                 </v:shape>
-                <o:OLEObject Type="Embed" ProgID="Equation.DSMT4" ShapeID="_x0000_i1060" DrawAspect="Content" ObjectID="_1727467525" r:id="rId80"/>
+                <o:OLEObject Type="Embed" ProgID="Equation.DSMT4" ShapeID="_x0000_i3020" DrawAspect="Content" ObjectID="_1727552096" r:id="rId126"/>
               </w:object>
             </w:r>
           </w:p>
@@ -2241,11 +3274,11 @@
                 <w:rFonts w:ascii="Times New Roman" w:eastAsia="宋体" w:hAnsi="Times New Roman"/>
                 <w:position w:val="-18"/>
               </w:rPr>
-              <w:object w:dxaOrig="3000" w:dyaOrig="400" w14:anchorId="767139FB">
-                <v:shape id="_x0000_i1061" type="#_x0000_t75" style="width:149.4pt;height:20pt" o:ole="">
-                  <v:imagedata r:id="rId14" o:title=""/>
+              <w:object w:dxaOrig="2940" w:dyaOrig="400" w14:anchorId="767139FB">
+                <v:shape id="_x0000_i3022" type="#_x0000_t75" style="width:146.25pt;height:19.9pt" o:ole="">
+                  <v:imagedata r:id="rId127" o:title=""/>
                 </v:shape>
-                <o:OLEObject Type="Embed" ProgID="Equation.DSMT4" ShapeID="_x0000_i1061" DrawAspect="Content" ObjectID="_1727467526" r:id="rId81"/>
+                <o:OLEObject Type="Embed" ProgID="Equation.DSMT4" ShapeID="_x0000_i3022" DrawAspect="Content" ObjectID="_1727552097" r:id="rId128"/>
               </w:object>
             </w:r>
           </w:p>
@@ -2309,11 +3342,11 @@
                 <w:rFonts w:ascii="Times New Roman" w:eastAsia="宋体" w:hAnsi="Times New Roman"/>
                 <w:position w:val="-16"/>
               </w:rPr>
-              <w:object w:dxaOrig="1880" w:dyaOrig="380" w14:anchorId="4AD3CC48">
-                <v:shape id="_x0000_i1062" type="#_x0000_t75" style="width:94.45pt;height:18.75pt" o:ole="">
-                  <v:imagedata r:id="rId16" o:title=""/>
+              <w:object w:dxaOrig="1840" w:dyaOrig="380" w14:anchorId="4AD3CC48">
+                <v:shape id="_x0000_i3024" type="#_x0000_t75" style="width:92.65pt;height:18.75pt" o:ole="">
+                  <v:imagedata r:id="rId129" o:title=""/>
                 </v:shape>
-                <o:OLEObject Type="Embed" ProgID="Equation.DSMT4" ShapeID="_x0000_i1062" DrawAspect="Content" ObjectID="_1727467527" r:id="rId82"/>
+                <o:OLEObject Type="Embed" ProgID="Equation.DSMT4" ShapeID="_x0000_i3024" DrawAspect="Content" ObjectID="_1727552098" r:id="rId130"/>
               </w:object>
             </w:r>
           </w:p>
@@ -2377,11 +3410,11 @@
                 <w:rFonts w:ascii="Times New Roman" w:eastAsia="宋体" w:hAnsi="Times New Roman"/>
                 <w:position w:val="-12"/>
               </w:rPr>
-              <w:object w:dxaOrig="3560" w:dyaOrig="320" w14:anchorId="33F491F0">
-                <v:shape id="_x0000_i1063" type="#_x0000_t75" style="width:177.7pt;height:15.8pt" o:ole="">
-                  <v:imagedata r:id="rId83" o:title=""/>
+              <w:object w:dxaOrig="1840" w:dyaOrig="320" w14:anchorId="53BFF34D">
+                <v:shape id="_x0000_i3028" type="#_x0000_t75" style="width:91.9pt;height:15.75pt" o:ole="">
+                  <v:imagedata r:id="rId18" o:title=""/>
                 </v:shape>
-                <o:OLEObject Type="Embed" ProgID="Equation.DSMT4" ShapeID="_x0000_i1063" DrawAspect="Content" ObjectID="_1727467528" r:id="rId84"/>
+                <o:OLEObject Type="Embed" ProgID="Equation.DSMT4" ShapeID="_x0000_i3028" DrawAspect="Content" ObjectID="_1727552099" r:id="rId131"/>
               </w:object>
             </w:r>
           </w:p>
@@ -2446,10 +3479,10 @@
                 <w:position w:val="-12"/>
               </w:rPr>
               <w:object w:dxaOrig="2439" w:dyaOrig="320" w14:anchorId="160E34DD">
-                <v:shape id="_x0000_i1064" type="#_x0000_t75" style="width:121.95pt;height:15.8pt" o:ole="">
+                <v:shape id="_x0000_i1067" type="#_x0000_t75" style="width:121.9pt;height:15.75pt" o:ole="">
                   <v:imagedata r:id="rId20" o:title=""/>
                 </v:shape>
-                <o:OLEObject Type="Embed" ProgID="Equation.DSMT4" ShapeID="_x0000_i1064" DrawAspect="Content" ObjectID="_1727467529" r:id="rId85"/>
+                <o:OLEObject Type="Embed" ProgID="Equation.DSMT4" ShapeID="_x0000_i1067" DrawAspect="Content" ObjectID="_1727552100" r:id="rId132"/>
               </w:object>
             </w:r>
           </w:p>
@@ -2514,10 +3547,10 @@
                 <w:position w:val="-10"/>
               </w:rPr>
               <w:object w:dxaOrig="1660" w:dyaOrig="300" w14:anchorId="4C5E0722">
-                <v:shape id="_x0000_i1065" type="#_x0000_t75" style="width:82.8pt;height:15pt" o:ole="">
+                <v:shape id="_x0000_i1068" type="#_x0000_t75" style="width:82.9pt;height:15pt" o:ole="">
                   <v:imagedata r:id="rId22" o:title=""/>
                 </v:shape>
-                <o:OLEObject Type="Embed" ProgID="Equation.DSMT4" ShapeID="_x0000_i1065" DrawAspect="Content" ObjectID="_1727467530" r:id="rId86"/>
+                <o:OLEObject Type="Embed" ProgID="Equation.DSMT4" ShapeID="_x0000_i1068" DrawAspect="Content" ObjectID="_1727552101" r:id="rId133"/>
               </w:object>
             </w:r>
           </w:p>
@@ -2586,10 +3619,10 @@
           <w:position w:val="-10"/>
         </w:rPr>
         <w:object w:dxaOrig="260" w:dyaOrig="300" w14:anchorId="0F1859EB">
-          <v:shape id="_x0000_i1066" type="#_x0000_t75" style="width:12.5pt;height:15pt" o:ole="">
-            <v:imagedata r:id="rId87" o:title=""/>
-          </v:shape>
-          <o:OLEObject Type="Embed" ProgID="Equation.DSMT4" ShapeID="_x0000_i1066" DrawAspect="Content" ObjectID="_1727467531" r:id="rId88"/>
+          <v:shape id="_x0000_i1069" type="#_x0000_t75" style="width:12.4pt;height:15pt" o:ole="">
+            <v:imagedata r:id="rId134" o:title=""/>
+          </v:shape>
+          <o:OLEObject Type="Embed" ProgID="Equation.DSMT4" ShapeID="_x0000_i1069" DrawAspect="Content" ObjectID="_1727552102" r:id="rId135"/>
         </w:object>
       </w:r>
       <w:r>
@@ -2604,10 +3637,10 @@
           <w:position w:val="-12"/>
         </w:rPr>
         <w:object w:dxaOrig="240" w:dyaOrig="320" w14:anchorId="6C83D0B4">
-          <v:shape id="_x0000_i1067" type="#_x0000_t75" style="width:11.65pt;height:16.25pt" o:ole="">
-            <v:imagedata r:id="rId75" o:title=""/>
-          </v:shape>
-          <o:OLEObject Type="Embed" ProgID="Equation.DSMT4" ShapeID="_x0000_i1067" DrawAspect="Content" ObjectID="_1727467532" r:id="rId89"/>
+          <v:shape id="_x0000_i1070" type="#_x0000_t75" style="width:11.65pt;height:16.15pt" o:ole="">
+            <v:imagedata r:id="rId76" o:title=""/>
+          </v:shape>
+          <o:OLEObject Type="Embed" ProgID="Equation.DSMT4" ShapeID="_x0000_i1070" DrawAspect="Content" ObjectID="_1727552103" r:id="rId136"/>
         </w:object>
       </w:r>
       <w:r>
@@ -2622,10 +3655,10 @@
           <w:position w:val="-10"/>
         </w:rPr>
         <w:object w:dxaOrig="220" w:dyaOrig="300" w14:anchorId="5E4B75F6">
-          <v:shape id="_x0000_i1068" type="#_x0000_t75" style="width:10.8pt;height:15pt" o:ole="">
-            <v:imagedata r:id="rId49" o:title=""/>
-          </v:shape>
-          <o:OLEObject Type="Embed" ProgID="Equation.DSMT4" ShapeID="_x0000_i1068" DrawAspect="Content" ObjectID="_1727467533" r:id="rId90"/>
+          <v:shape id="_x0000_i1071" type="#_x0000_t75" style="width:10.9pt;height:15pt" o:ole="">
+            <v:imagedata r:id="rId64" o:title=""/>
+          </v:shape>
+          <o:OLEObject Type="Embed" ProgID="Equation.DSMT4" ShapeID="_x0000_i1071" DrawAspect="Content" ObjectID="_1727552104" r:id="rId137"/>
         </w:object>
       </w:r>
       <w:r>
@@ -2748,10 +3781,10 @@
           <w:position w:val="-12"/>
         </w:rPr>
         <w:object w:dxaOrig="240" w:dyaOrig="320" w14:anchorId="282789A6">
-          <v:shape id="_x0000_i1069" type="#_x0000_t75" style="width:11.65pt;height:16.25pt" o:ole="">
-            <v:imagedata r:id="rId75" o:title=""/>
-          </v:shape>
-          <o:OLEObject Type="Embed" ProgID="Equation.DSMT4" ShapeID="_x0000_i1069" DrawAspect="Content" ObjectID="_1727467534" r:id="rId91"/>
+          <v:shape id="_x0000_i1072" type="#_x0000_t75" style="width:11.65pt;height:16.15pt" o:ole="">
+            <v:imagedata r:id="rId76" o:title=""/>
+          </v:shape>
+          <o:OLEObject Type="Embed" ProgID="Equation.DSMT4" ShapeID="_x0000_i1072" DrawAspect="Content" ObjectID="_1727552105" r:id="rId138"/>
         </w:object>
       </w:r>
       <w:r>
@@ -2766,10 +3799,10 @@
           <w:position w:val="-10"/>
         </w:rPr>
         <w:object w:dxaOrig="260" w:dyaOrig="300" w14:anchorId="618F1A80">
-          <v:shape id="_x0000_i1070" type="#_x0000_t75" style="width:12.5pt;height:15pt" o:ole="">
-            <v:imagedata r:id="rId87" o:title=""/>
-          </v:shape>
-          <o:OLEObject Type="Embed" ProgID="Equation.DSMT4" ShapeID="_x0000_i1070" DrawAspect="Content" ObjectID="_1727467535" r:id="rId92"/>
+          <v:shape id="_x0000_i1073" type="#_x0000_t75" style="width:12.4pt;height:15pt" o:ole="">
+            <v:imagedata r:id="rId134" o:title=""/>
+          </v:shape>
+          <o:OLEObject Type="Embed" ProgID="Equation.DSMT4" ShapeID="_x0000_i1073" DrawAspect="Content" ObjectID="_1727552106" r:id="rId139"/>
         </w:object>
       </w:r>
       <w:r>
@@ -2784,10 +3817,10 @@
           <w:position w:val="-12"/>
         </w:rPr>
         <w:object w:dxaOrig="580" w:dyaOrig="320" w14:anchorId="650B47EC">
-          <v:shape id="_x0000_i1071" type="#_x0000_t75" style="width:29.55pt;height:15.8pt" o:ole="">
-            <v:imagedata r:id="rId93" o:title=""/>
-          </v:shape>
-          <o:OLEObject Type="Embed" ProgID="Equation.DSMT4" ShapeID="_x0000_i1071" DrawAspect="Content" ObjectID="_1727467536" r:id="rId94"/>
+          <v:shape id="_x0000_i1074" type="#_x0000_t75" style="width:29.65pt;height:15.75pt" o:ole="">
+            <v:imagedata r:id="rId140" o:title=""/>
+          </v:shape>
+          <o:OLEObject Type="Embed" ProgID="Equation.DSMT4" ShapeID="_x0000_i1074" DrawAspect="Content" ObjectID="_1727552107" r:id="rId141"/>
         </w:object>
       </w:r>
       <w:r>
@@ -2921,10 +3954,10 @@
                 <w:position w:val="-6"/>
               </w:rPr>
               <w:object w:dxaOrig="480" w:dyaOrig="260" w14:anchorId="5C8DE50E">
-                <v:shape id="_x0000_i1072" type="#_x0000_t75" style="width:23.7pt;height:12.5pt" o:ole="">
+                <v:shape id="_x0000_i1075" type="#_x0000_t75" style="width:23.65pt;height:12.4pt" o:ole="">
                   <v:imagedata r:id="rId8" o:title=""/>
                 </v:shape>
-                <o:OLEObject Type="Embed" ProgID="Equation.DSMT4" ShapeID="_x0000_i1072" DrawAspect="Content" ObjectID="_1727467537" r:id="rId95"/>
+                <o:OLEObject Type="Embed" ProgID="Equation.DSMT4" ShapeID="_x0000_i1075" DrawAspect="Content" ObjectID="_1727552108" r:id="rId142"/>
               </w:object>
             </w:r>
           </w:p>
@@ -2946,10 +3979,10 @@
                 <w:position w:val="-16"/>
               </w:rPr>
               <w:object w:dxaOrig="800" w:dyaOrig="380" w14:anchorId="4A9936CE">
-                <v:shape id="_x0000_i1073" type="#_x0000_t75" style="width:40.8pt;height:18.75pt" o:ole="">
+                <v:shape id="_x0000_i1076" type="#_x0000_t75" style="width:40.9pt;height:18.75pt" o:ole="">
                   <v:imagedata r:id="rId10" o:title=""/>
                 </v:shape>
-                <o:OLEObject Type="Embed" ProgID="Equation.DSMT4" ShapeID="_x0000_i1073" DrawAspect="Content" ObjectID="_1727467538" r:id="rId96"/>
+                <o:OLEObject Type="Embed" ProgID="Equation.DSMT4" ShapeID="_x0000_i1076" DrawAspect="Content" ObjectID="_1727552109" r:id="rId143"/>
               </w:object>
             </w:r>
           </w:p>
@@ -3029,10 +4062,10 @@
                 <w:position w:val="-12"/>
               </w:rPr>
               <w:object w:dxaOrig="2220" w:dyaOrig="320" w14:anchorId="72D86C2D">
-                <v:shape id="_x0000_i1074" type="#_x0000_t75" style="width:111.55pt;height:15.8pt" o:ole="">
-                  <v:imagedata r:id="rId97" o:title=""/>
+                <v:shape id="_x0000_i1077" type="#_x0000_t75" style="width:111.4pt;height:15.75pt" o:ole="">
+                  <v:imagedata r:id="rId144" o:title=""/>
                 </v:shape>
-                <o:OLEObject Type="Embed" ProgID="Equation.DSMT4" ShapeID="_x0000_i1074" DrawAspect="Content" ObjectID="_1727467539" r:id="rId98"/>
+                <o:OLEObject Type="Embed" ProgID="Equation.DSMT4" ShapeID="_x0000_i1077" DrawAspect="Content" ObjectID="_1727552110" r:id="rId145"/>
               </w:object>
             </w:r>
           </w:p>
@@ -3097,10 +4130,10 @@
                 <w:position w:val="-18"/>
               </w:rPr>
               <w:object w:dxaOrig="3000" w:dyaOrig="400" w14:anchorId="73BAF766">
-                <v:shape id="_x0000_i1075" type="#_x0000_t75" style="width:149.4pt;height:20pt" o:ole="">
-                  <v:imagedata r:id="rId99" o:title=""/>
+                <v:shape id="_x0000_i1078" type="#_x0000_t75" style="width:149.25pt;height:19.9pt" o:ole="">
+                  <v:imagedata r:id="rId146" o:title=""/>
                 </v:shape>
-                <o:OLEObject Type="Embed" ProgID="Equation.DSMT4" ShapeID="_x0000_i1075" DrawAspect="Content" ObjectID="_1727467540" r:id="rId100"/>
+                <o:OLEObject Type="Embed" ProgID="Equation.DSMT4" ShapeID="_x0000_i1078" DrawAspect="Content" ObjectID="_1727552111" r:id="rId147"/>
               </w:object>
             </w:r>
           </w:p>
@@ -3165,10 +4198,10 @@
                 <w:position w:val="-16"/>
               </w:rPr>
               <w:object w:dxaOrig="1880" w:dyaOrig="380" w14:anchorId="66B20A66">
-                <v:shape id="_x0000_i1076" type="#_x0000_t75" style="width:94.45pt;height:18.75pt" o:ole="">
-                  <v:imagedata r:id="rId101" o:title=""/>
+                <v:shape id="_x0000_i1079" type="#_x0000_t75" style="width:94.5pt;height:18.75pt" o:ole="">
+                  <v:imagedata r:id="rId148" o:title=""/>
                 </v:shape>
-                <o:OLEObject Type="Embed" ProgID="Equation.DSMT4" ShapeID="_x0000_i1076" DrawAspect="Content" ObjectID="_1727467541" r:id="rId102"/>
+                <o:OLEObject Type="Embed" ProgID="Equation.DSMT4" ShapeID="_x0000_i1079" DrawAspect="Content" ObjectID="_1727552112" r:id="rId149"/>
               </w:object>
             </w:r>
           </w:p>
@@ -3233,10 +4266,10 @@
                 <w:position w:val="-12"/>
               </w:rPr>
               <w:object w:dxaOrig="3560" w:dyaOrig="320" w14:anchorId="5745DF1E">
-                <v:shape id="_x0000_i1077" type="#_x0000_t75" style="width:177.7pt;height:15.8pt" o:ole="">
-                  <v:imagedata r:id="rId103" o:title=""/>
+                <v:shape id="_x0000_i1080" type="#_x0000_t75" style="width:177.75pt;height:15.75pt" o:ole="">
+                  <v:imagedata r:id="rId150" o:title=""/>
                 </v:shape>
-                <o:OLEObject Type="Embed" ProgID="Equation.DSMT4" ShapeID="_x0000_i1077" DrawAspect="Content" ObjectID="_1727467542" r:id="rId104"/>
+                <o:OLEObject Type="Embed" ProgID="Equation.DSMT4" ShapeID="_x0000_i1080" DrawAspect="Content" ObjectID="_1727552113" r:id="rId151"/>
               </w:object>
             </w:r>
           </w:p>
@@ -3301,10 +4334,10 @@
                 <w:position w:val="-12"/>
               </w:rPr>
               <w:object w:dxaOrig="2160" w:dyaOrig="320" w14:anchorId="2E8D699A">
-                <v:shape id="_x0000_i1078" type="#_x0000_t75" style="width:108.6pt;height:15.8pt" o:ole="">
-                  <v:imagedata r:id="rId105" o:title=""/>
+                <v:shape id="_x0000_i1081" type="#_x0000_t75" style="width:108.75pt;height:15.75pt" o:ole="">
+                  <v:imagedata r:id="rId152" o:title=""/>
                 </v:shape>
-                <o:OLEObject Type="Embed" ProgID="Equation.DSMT4" ShapeID="_x0000_i1078" DrawAspect="Content" ObjectID="_1727467543" r:id="rId106"/>
+                <o:OLEObject Type="Embed" ProgID="Equation.DSMT4" ShapeID="_x0000_i1081" DrawAspect="Content" ObjectID="_1727552114" r:id="rId153"/>
               </w:object>
             </w:r>
           </w:p>
@@ -3369,10 +4402,10 @@
                 <w:position w:val="-10"/>
               </w:rPr>
               <w:object w:dxaOrig="1640" w:dyaOrig="300" w14:anchorId="0218FB69">
-                <v:shape id="_x0000_i1079" type="#_x0000_t75" style="width:82.8pt;height:15pt" o:ole="">
-                  <v:imagedata r:id="rId107" o:title=""/>
+                <v:shape id="_x0000_i1082" type="#_x0000_t75" style="width:82.9pt;height:15pt" o:ole="">
+                  <v:imagedata r:id="rId154" o:title=""/>
                 </v:shape>
-                <o:OLEObject Type="Embed" ProgID="Equation.DSMT4" ShapeID="_x0000_i1079" DrawAspect="Content" ObjectID="_1727467544" r:id="rId108"/>
+                <o:OLEObject Type="Embed" ProgID="Equation.DSMT4" ShapeID="_x0000_i1082" DrawAspect="Content" ObjectID="_1727552115" r:id="rId155"/>
               </w:object>
             </w:r>
           </w:p>
@@ -3462,10 +4495,10 @@
           <w:position w:val="-10"/>
         </w:rPr>
         <w:object w:dxaOrig="980" w:dyaOrig="320" w14:anchorId="59DA7D40">
-          <v:shape id="_x0000_i1080" type="#_x0000_t75" style="width:48.7pt;height:15.8pt" o:ole="">
-            <v:imagedata r:id="rId110" o:title=""/>
-          </v:shape>
-          <o:OLEObject Type="Embed" ProgID="Equation.DSMT4" ShapeID="_x0000_i1080" DrawAspect="Content" ObjectID="_1727467545" r:id="rId111"/>
+          <v:shape id="_x0000_i1083" type="#_x0000_t75" style="width:48.75pt;height:15.75pt" o:ole="">
+            <v:imagedata r:id="rId157" o:title=""/>
+          </v:shape>
+          <o:OLEObject Type="Embed" ProgID="Equation.DSMT4" ShapeID="_x0000_i1083" DrawAspect="Content" ObjectID="_1727552116" r:id="rId158"/>
         </w:object>
       </w:r>
       <w:r>
@@ -3504,10 +4537,10 @@
           <w:position w:val="-6"/>
         </w:rPr>
         <w:object w:dxaOrig="200" w:dyaOrig="220" w14:anchorId="196302AC">
-          <v:shape id="_x0000_i1081" type="#_x0000_t75" style="width:10.8pt;height:11.25pt" o:ole="">
-            <v:imagedata r:id="rId112" o:title=""/>
-          </v:shape>
-          <o:OLEObject Type="Embed" ProgID="Equation.DSMT4" ShapeID="_x0000_i1081" DrawAspect="Content" ObjectID="_1727467546" r:id="rId113"/>
+          <v:shape id="_x0000_i1084" type="#_x0000_t75" style="width:10.9pt;height:11.25pt" o:ole="">
+            <v:imagedata r:id="rId159" o:title=""/>
+          </v:shape>
+          <o:OLEObject Type="Embed" ProgID="Equation.DSMT4" ShapeID="_x0000_i1084" DrawAspect="Content" ObjectID="_1727552117" r:id="rId160"/>
         </w:object>
       </w:r>
       <w:r>
@@ -3556,10 +4589,10 @@
           <w:position w:val="-10"/>
         </w:rPr>
         <w:object w:dxaOrig="220" w:dyaOrig="260" w14:anchorId="5B5D64D3">
-          <v:shape id="_x0000_i1082" type="#_x0000_t75" style="width:10.8pt;height:12.5pt" o:ole="">
-            <v:imagedata r:id="rId114" o:title=""/>
-          </v:shape>
-          <o:OLEObject Type="Embed" ProgID="Equation.DSMT4" ShapeID="_x0000_i1082" DrawAspect="Content" ObjectID="_1727467547" r:id="rId115"/>
+          <v:shape id="_x0000_i1085" type="#_x0000_t75" style="width:10.9pt;height:12.4pt" o:ole="">
+            <v:imagedata r:id="rId161" o:title=""/>
+          </v:shape>
+          <o:OLEObject Type="Embed" ProgID="Equation.DSMT4" ShapeID="_x0000_i1085" DrawAspect="Content" ObjectID="_1727552118" r:id="rId162"/>
         </w:object>
       </w:r>
       <w:r>
@@ -3582,10 +4615,10 @@
           <w:position w:val="-12"/>
         </w:rPr>
         <w:object w:dxaOrig="1400" w:dyaOrig="360" w14:anchorId="28F1CAB2">
-          <v:shape id="_x0000_i1083" type="#_x0000_t75" style="width:69.5pt;height:18.3pt" o:ole="">
-            <v:imagedata r:id="rId116" o:title=""/>
-          </v:shape>
-          <o:OLEObject Type="Embed" ProgID="Equation.DSMT4" ShapeID="_x0000_i1083" DrawAspect="Content" ObjectID="_1727467548" r:id="rId117"/>
+          <v:shape id="_x0000_i1086" type="#_x0000_t75" style="width:69.4pt;height:18.4pt" o:ole="">
+            <v:imagedata r:id="rId163" o:title=""/>
+          </v:shape>
+          <o:OLEObject Type="Embed" ProgID="Equation.DSMT4" ShapeID="_x0000_i1086" DrawAspect="Content" ObjectID="_1727552119" r:id="rId164"/>
         </w:object>
       </w:r>
       <w:r>
@@ -3631,10 +4664,10 @@
           <w:position w:val="-10"/>
         </w:rPr>
         <w:object w:dxaOrig="220" w:dyaOrig="260" w14:anchorId="5EF9D28C">
-          <v:shape id="_x0000_i1084" type="#_x0000_t75" style="width:10.8pt;height:12.5pt" o:ole="">
-            <v:imagedata r:id="rId114" o:title=""/>
-          </v:shape>
-          <o:OLEObject Type="Embed" ProgID="Equation.DSMT4" ShapeID="_x0000_i1084" DrawAspect="Content" ObjectID="_1727467549" r:id="rId118"/>
+          <v:shape id="_x0000_i1087" type="#_x0000_t75" style="width:10.9pt;height:12.4pt" o:ole="">
+            <v:imagedata r:id="rId161" o:title=""/>
+          </v:shape>
+          <o:OLEObject Type="Embed" ProgID="Equation.DSMT4" ShapeID="_x0000_i1087" DrawAspect="Content" ObjectID="_1727552120" r:id="rId165"/>
         </w:object>
       </w:r>
       <w:r>
@@ -3726,6 +4759,7 @@
         <w:rPr>
           <w:rFonts w:ascii="Times New Roman" w:eastAsia="宋体" w:hAnsi="Times New Roman" w:hint="eastAsia"/>
         </w:rPr>
+        <w:lastRenderedPageBreak/>
         <w:t>为了便于</w:t>
       </w:r>
       <w:r>
@@ -3824,10 +4858,10 @@
           <w:position w:val="-10"/>
         </w:rPr>
         <w:object w:dxaOrig="260" w:dyaOrig="300" w14:anchorId="5472F24E">
-          <v:shape id="_x0000_i1085" type="#_x0000_t75" style="width:12.5pt;height:15pt" o:ole="">
-            <v:imagedata r:id="rId119" o:title=""/>
-          </v:shape>
-          <o:OLEObject Type="Embed" ProgID="Equation.DSMT4" ShapeID="_x0000_i1085" DrawAspect="Content" ObjectID="_1727467550" r:id="rId120"/>
+          <v:shape id="_x0000_i1088" type="#_x0000_t75" style="width:12.4pt;height:15pt" o:ole="">
+            <v:imagedata r:id="rId166" o:title=""/>
+          </v:shape>
+          <o:OLEObject Type="Embed" ProgID="Equation.DSMT4" ShapeID="_x0000_i1088" DrawAspect="Content" ObjectID="_1727552121" r:id="rId167"/>
         </w:object>
       </w:r>
       <w:r>
@@ -3842,10 +4876,10 @@
           <w:position w:val="-12"/>
         </w:rPr>
         <w:object w:dxaOrig="580" w:dyaOrig="360" w14:anchorId="3145C23C">
-          <v:shape id="_x0000_i1086" type="#_x0000_t75" style="width:29.55pt;height:18.3pt" o:ole="">
-            <v:imagedata r:id="rId121" o:title=""/>
-          </v:shape>
-          <o:OLEObject Type="Embed" ProgID="Equation.DSMT4" ShapeID="_x0000_i1086" DrawAspect="Content" ObjectID="_1727467551" r:id="rId122"/>
+          <v:shape id="_x0000_i1089" type="#_x0000_t75" style="width:29.65pt;height:18.4pt" o:ole="">
+            <v:imagedata r:id="rId168" o:title=""/>
+          </v:shape>
+          <o:OLEObject Type="Embed" ProgID="Equation.DSMT4" ShapeID="_x0000_i1089" DrawAspect="Content" ObjectID="_1727552122" r:id="rId169"/>
         </w:object>
       </w:r>
       <w:r>
@@ -3908,10 +4942,10 @@
           <w:position w:val="-6"/>
         </w:rPr>
         <w:object w:dxaOrig="279" w:dyaOrig="279" w14:anchorId="4EE7CEC5">
-          <v:shape id="_x0000_i1087" type="#_x0000_t75" style="width:14.55pt;height:14.55pt" o:ole="">
-            <v:imagedata r:id="rId123" o:title=""/>
-          </v:shape>
-          <o:OLEObject Type="Embed" ProgID="Equation.DSMT4" ShapeID="_x0000_i1087" DrawAspect="Content" ObjectID="_1727467552" r:id="rId124"/>
+          <v:shape id="_x0000_i1090" type="#_x0000_t75" style="width:14.65pt;height:14.65pt" o:ole="">
+            <v:imagedata r:id="rId170" o:title=""/>
+          </v:shape>
+          <o:OLEObject Type="Embed" ProgID="Equation.DSMT4" ShapeID="_x0000_i1090" DrawAspect="Content" ObjectID="_1727552123" r:id="rId171"/>
         </w:object>
       </w:r>
       <w:r>
@@ -3926,10 +4960,10 @@
           <w:position w:val="-12"/>
         </w:rPr>
         <w:object w:dxaOrig="1160" w:dyaOrig="360" w14:anchorId="55150C75">
-          <v:shape id="_x0000_i1088" type="#_x0000_t75" style="width:57.45pt;height:18.3pt" o:ole="">
-            <v:imagedata r:id="rId125" o:title=""/>
-          </v:shape>
-          <o:OLEObject Type="Embed" ProgID="Equation.DSMT4" ShapeID="_x0000_i1088" DrawAspect="Content" ObjectID="_1727467553" r:id="rId126"/>
+          <v:shape id="_x0000_i1091" type="#_x0000_t75" style="width:57.4pt;height:18.4pt" o:ole="">
+            <v:imagedata r:id="rId172" o:title=""/>
+          </v:shape>
+          <o:OLEObject Type="Embed" ProgID="Equation.DSMT4" ShapeID="_x0000_i1091" DrawAspect="Content" ObjectID="_1727552124" r:id="rId173"/>
         </w:object>
       </w:r>
       <w:r>
@@ -3992,10 +5026,10 @@
           <w:position w:val="-6"/>
         </w:rPr>
         <w:object w:dxaOrig="240" w:dyaOrig="279" w14:anchorId="75F04FB7">
-          <v:shape id="_x0000_i1089" type="#_x0000_t75" style="width:11.65pt;height:14.55pt" o:ole="">
-            <v:imagedata r:id="rId127" o:title=""/>
-          </v:shape>
-          <o:OLEObject Type="Embed" ProgID="Equation.DSMT4" ShapeID="_x0000_i1089" DrawAspect="Content" ObjectID="_1727467554" r:id="rId128"/>
+          <v:shape id="_x0000_i1092" type="#_x0000_t75" style="width:11.65pt;height:14.65pt" o:ole="">
+            <v:imagedata r:id="rId174" o:title=""/>
+          </v:shape>
+          <o:OLEObject Type="Embed" ProgID="Equation.DSMT4" ShapeID="_x0000_i1092" DrawAspect="Content" ObjectID="_1727552125" r:id="rId175"/>
         </w:object>
       </w:r>
       <w:r>
@@ -4042,10 +5076,10 @@
           <w:position w:val="-10"/>
         </w:rPr>
         <w:object w:dxaOrig="220" w:dyaOrig="260" w14:anchorId="237A967D">
-          <v:shape id="_x0000_i1090" type="#_x0000_t75" style="width:10.8pt;height:12.5pt" o:ole="">
-            <v:imagedata r:id="rId114" o:title=""/>
-          </v:shape>
-          <o:OLEObject Type="Embed" ProgID="Equation.DSMT4" ShapeID="_x0000_i1090" DrawAspect="Content" ObjectID="_1727467555" r:id="rId129"/>
+          <v:shape id="_x0000_i1093" type="#_x0000_t75" style="width:10.9pt;height:12.4pt" o:ole="">
+            <v:imagedata r:id="rId161" o:title=""/>
+          </v:shape>
+          <o:OLEObject Type="Embed" ProgID="Equation.DSMT4" ShapeID="_x0000_i1093" DrawAspect="Content" ObjectID="_1727552126" r:id="rId176"/>
         </w:object>
       </w:r>
       <w:r>
@@ -4085,10 +5119,10 @@
           <w:position w:val="-6"/>
         </w:rPr>
         <w:object w:dxaOrig="279" w:dyaOrig="279" w14:anchorId="30EBF49B">
-          <v:shape id="_x0000_i1091" type="#_x0000_t75" style="width:14.55pt;height:14.55pt" o:ole="">
-            <v:imagedata r:id="rId123" o:title=""/>
-          </v:shape>
-          <o:OLEObject Type="Embed" ProgID="Equation.DSMT4" ShapeID="_x0000_i1091" DrawAspect="Content" ObjectID="_1727467556" r:id="rId130"/>
+          <v:shape id="_x0000_i1094" type="#_x0000_t75" style="width:14.65pt;height:14.65pt" o:ole="">
+            <v:imagedata r:id="rId170" o:title=""/>
+          </v:shape>
+          <o:OLEObject Type="Embed" ProgID="Equation.DSMT4" ShapeID="_x0000_i1094" DrawAspect="Content" ObjectID="_1727552127" r:id="rId177"/>
         </w:object>
       </w:r>
       <w:r>
@@ -4127,10 +5161,10 @@
           <w:position w:val="-6"/>
         </w:rPr>
         <w:object w:dxaOrig="240" w:dyaOrig="279" w14:anchorId="6713A4D0">
-          <v:shape id="_x0000_i1092" type="#_x0000_t75" style="width:11.65pt;height:14.55pt" o:ole="">
-            <v:imagedata r:id="rId127" o:title=""/>
-          </v:shape>
-          <o:OLEObject Type="Embed" ProgID="Equation.DSMT4" ShapeID="_x0000_i1092" DrawAspect="Content" ObjectID="_1727467557" r:id="rId131"/>
+          <v:shape id="_x0000_i1095" type="#_x0000_t75" style="width:11.65pt;height:14.65pt" o:ole="">
+            <v:imagedata r:id="rId174" o:title=""/>
+          </v:shape>
+          <o:OLEObject Type="Embed" ProgID="Equation.DSMT4" ShapeID="_x0000_i1095" DrawAspect="Content" ObjectID="_1727552128" r:id="rId178"/>
         </w:object>
       </w:r>
       <w:r>
@@ -4145,10 +5179,10 @@
           <w:position w:val="-12"/>
         </w:rPr>
         <w:object w:dxaOrig="1120" w:dyaOrig="360" w14:anchorId="77A6BCD7">
-          <v:shape id="_x0000_i1093" type="#_x0000_t75" style="width:55.75pt;height:18.3pt" o:ole="">
-            <v:imagedata r:id="rId132" o:title=""/>
-          </v:shape>
-          <o:OLEObject Type="Embed" ProgID="Equation.DSMT4" ShapeID="_x0000_i1093" DrawAspect="Content" ObjectID="_1727467558" r:id="rId133"/>
+          <v:shape id="_x0000_i1096" type="#_x0000_t75" style="width:55.9pt;height:18.4pt" o:ole="">
+            <v:imagedata r:id="rId179" o:title=""/>
+          </v:shape>
+          <o:OLEObject Type="Embed" ProgID="Equation.DSMT4" ShapeID="_x0000_i1096" DrawAspect="Content" ObjectID="_1727552129" r:id="rId180"/>
         </w:object>
       </w:r>
       <w:r>
@@ -4238,10 +5272,10 @@
           <w:position w:val="-12"/>
         </w:rPr>
         <w:object w:dxaOrig="240" w:dyaOrig="320" w14:anchorId="70122925">
-          <v:shape id="_x0000_i1094" type="#_x0000_t75" style="width:11.65pt;height:16.25pt" o:ole="">
-            <v:imagedata r:id="rId134" o:title=""/>
-          </v:shape>
-          <o:OLEObject Type="Embed" ProgID="Equation.DSMT4" ShapeID="_x0000_i1094" DrawAspect="Content" ObjectID="_1727467559" r:id="rId135"/>
+          <v:shape id="_x0000_i1097" type="#_x0000_t75" style="width:11.65pt;height:16.15pt" o:ole="">
+            <v:imagedata r:id="rId181" o:title=""/>
+          </v:shape>
+          <o:OLEObject Type="Embed" ProgID="Equation.DSMT4" ShapeID="_x0000_i1097" DrawAspect="Content" ObjectID="_1727552130" r:id="rId182"/>
         </w:object>
       </w:r>
       <w:r>
@@ -4256,10 +5290,10 @@
           <w:position w:val="-28"/>
         </w:rPr>
         <w:object w:dxaOrig="1340" w:dyaOrig="499" w14:anchorId="50FEC6AA">
-          <v:shape id="_x0000_i1095" type="#_x0000_t75" style="width:67.4pt;height:24.95pt" o:ole="">
-            <v:imagedata r:id="rId136" o:title=""/>
-          </v:shape>
-          <o:OLEObject Type="Embed" ProgID="Equation.DSMT4" ShapeID="_x0000_i1095" DrawAspect="Content" ObjectID="_1727467560" r:id="rId137"/>
+          <v:shape id="_x0000_i1098" type="#_x0000_t75" style="width:67.5pt;height:25.15pt" o:ole="">
+            <v:imagedata r:id="rId183" o:title=""/>
+          </v:shape>
+          <o:OLEObject Type="Embed" ProgID="Equation.DSMT4" ShapeID="_x0000_i1098" DrawAspect="Content" ObjectID="_1727552131" r:id="rId184"/>
         </w:object>
       </w:r>
       <w:r>
@@ -4274,10 +5308,10 @@
           <w:position w:val="-10"/>
         </w:rPr>
         <w:object w:dxaOrig="200" w:dyaOrig="240" w14:anchorId="14D23DDA">
-          <v:shape id="_x0000_i1096" type="#_x0000_t75" style="width:10.8pt;height:11.65pt" o:ole="">
-            <v:imagedata r:id="rId138" o:title=""/>
-          </v:shape>
-          <o:OLEObject Type="Embed" ProgID="Equation.DSMT4" ShapeID="_x0000_i1096" DrawAspect="Content" ObjectID="_1727467561" r:id="rId139"/>
+          <v:shape id="_x0000_i1099" type="#_x0000_t75" style="width:10.9pt;height:11.65pt" o:ole="">
+            <v:imagedata r:id="rId185" o:title=""/>
+          </v:shape>
+          <o:OLEObject Type="Embed" ProgID="Equation.DSMT4" ShapeID="_x0000_i1099" DrawAspect="Content" ObjectID="_1727552132" r:id="rId186"/>
         </w:object>
       </w:r>
       <w:r>
@@ -4292,10 +5326,10 @@
           <w:position w:val="-12"/>
         </w:rPr>
         <w:object w:dxaOrig="240" w:dyaOrig="320" w14:anchorId="03F77670">
-          <v:shape id="_x0000_i1097" type="#_x0000_t75" style="width:11.65pt;height:16.25pt" o:ole="">
-            <v:imagedata r:id="rId134" o:title=""/>
-          </v:shape>
-          <o:OLEObject Type="Embed" ProgID="Equation.DSMT4" ShapeID="_x0000_i1097" DrawAspect="Content" ObjectID="_1727467562" r:id="rId140"/>
+          <v:shape id="_x0000_i1100" type="#_x0000_t75" style="width:11.65pt;height:16.15pt" o:ole="">
+            <v:imagedata r:id="rId181" o:title=""/>
+          </v:shape>
+          <o:OLEObject Type="Embed" ProgID="Equation.DSMT4" ShapeID="_x0000_i1100" DrawAspect="Content" ObjectID="_1727552133" r:id="rId187"/>
         </w:object>
       </w:r>
       <w:r>
@@ -4346,10 +5380,10 @@
           <w:position w:val="-10"/>
         </w:rPr>
         <w:object w:dxaOrig="200" w:dyaOrig="340" w14:anchorId="01B7AA21">
-          <v:shape id="_x0000_i1098" type="#_x0000_t75" style="width:10.8pt;height:16.65pt" o:ole="">
-            <v:imagedata r:id="rId141" o:title=""/>
-          </v:shape>
-          <o:OLEObject Type="Embed" ProgID="Equation.DSMT4" ShapeID="_x0000_i1098" DrawAspect="Content" ObjectID="_1727467563" r:id="rId142"/>
+          <v:shape id="_x0000_i1101" type="#_x0000_t75" style="width:10.9pt;height:16.5pt" o:ole="">
+            <v:imagedata r:id="rId188" o:title=""/>
+          </v:shape>
+          <o:OLEObject Type="Embed" ProgID="Equation.DSMT4" ShapeID="_x0000_i1101" DrawAspect="Content" ObjectID="_1727552134" r:id="rId189"/>
         </w:object>
       </w:r>
       <w:r>
@@ -4364,10 +5398,10 @@
           <w:position w:val="-10"/>
         </w:rPr>
         <w:object w:dxaOrig="2820" w:dyaOrig="340" w14:anchorId="6FC34026">
-          <v:shape id="_x0000_i1099" type="#_x0000_t75" style="width:141.1pt;height:16.65pt" o:ole="">
-            <v:imagedata r:id="rId143" o:title=""/>
-          </v:shape>
-          <o:OLEObject Type="Embed" ProgID="Equation.DSMT4" ShapeID="_x0000_i1099" DrawAspect="Content" ObjectID="_1727467564" r:id="rId144"/>
+          <v:shape id="_x0000_i1102" type="#_x0000_t75" style="width:141pt;height:16.5pt" o:ole="">
+            <v:imagedata r:id="rId190" o:title=""/>
+          </v:shape>
+          <o:OLEObject Type="Embed" ProgID="Equation.DSMT4" ShapeID="_x0000_i1102" DrawAspect="Content" ObjectID="_1727552135" r:id="rId191"/>
         </w:object>
       </w:r>
       <w:r>
@@ -4382,10 +5416,10 @@
           <w:position w:val="-10"/>
         </w:rPr>
         <w:object w:dxaOrig="580" w:dyaOrig="300" w14:anchorId="493404C8">
-          <v:shape id="_x0000_i1100" type="#_x0000_t75" style="width:29.55pt;height:15pt" o:ole="">
-            <v:imagedata r:id="rId145" o:title=""/>
-          </v:shape>
-          <o:OLEObject Type="Embed" ProgID="Equation.DSMT4" ShapeID="_x0000_i1100" DrawAspect="Content" ObjectID="_1727467565" r:id="rId146"/>
+          <v:shape id="_x0000_i1103" type="#_x0000_t75" style="width:29.65pt;height:15pt" o:ole="">
+            <v:imagedata r:id="rId192" o:title=""/>
+          </v:shape>
+          <o:OLEObject Type="Embed" ProgID="Equation.DSMT4" ShapeID="_x0000_i1103" DrawAspect="Content" ObjectID="_1727552136" r:id="rId193"/>
         </w:object>
       </w:r>
       <w:r>
@@ -4415,10 +5449,10 @@
           <w:position w:val="-10"/>
         </w:rPr>
         <w:object w:dxaOrig="560" w:dyaOrig="300" w14:anchorId="4D606473">
-          <v:shape id="_x0000_i1101" type="#_x0000_t75" style="width:27.45pt;height:15pt" o:ole="">
-            <v:imagedata r:id="rId147" o:title=""/>
-          </v:shape>
-          <o:OLEObject Type="Embed" ProgID="Equation.DSMT4" ShapeID="_x0000_i1101" DrawAspect="Content" ObjectID="_1727467566" r:id="rId148"/>
+          <v:shape id="_x0000_i1104" type="#_x0000_t75" style="width:27.4pt;height:15pt" o:ole="">
+            <v:imagedata r:id="rId194" o:title=""/>
+          </v:shape>
+          <o:OLEObject Type="Embed" ProgID="Equation.DSMT4" ShapeID="_x0000_i1104" DrawAspect="Content" ObjectID="_1727552137" r:id="rId195"/>
         </w:object>
       </w:r>
       <w:proofErr w:type="gramStart"/>
@@ -4442,10 +5476,10 @@
           <w:position w:val="-6"/>
         </w:rPr>
         <w:object w:dxaOrig="180" w:dyaOrig="200" w14:anchorId="62F634CC">
-          <v:shape id="_x0000_i1102" type="#_x0000_t75" style="width:8.75pt;height:10.8pt" o:ole="">
-            <v:imagedata r:id="rId149" o:title=""/>
-          </v:shape>
-          <o:OLEObject Type="Embed" ProgID="Equation.DSMT4" ShapeID="_x0000_i1102" DrawAspect="Content" ObjectID="_1727467567" r:id="rId150"/>
+          <v:shape id="_x0000_i1105" type="#_x0000_t75" style="width:8.65pt;height:10.9pt" o:ole="">
+            <v:imagedata r:id="rId196" o:title=""/>
+          </v:shape>
+          <o:OLEObject Type="Embed" ProgID="Equation.DSMT4" ShapeID="_x0000_i1105" DrawAspect="Content" ObjectID="_1727552138" r:id="rId197"/>
         </w:object>
       </w:r>
       <w:r>
@@ -4499,10 +5533,10 @@
           <w:position w:val="-10"/>
         </w:rPr>
         <w:object w:dxaOrig="220" w:dyaOrig="300" w14:anchorId="51790002">
-          <v:shape id="_x0000_i1103" type="#_x0000_t75" style="width:10.8pt;height:15pt" o:ole="">
-            <v:imagedata r:id="rId151" o:title=""/>
-          </v:shape>
-          <o:OLEObject Type="Embed" ProgID="Equation.DSMT4" ShapeID="_x0000_i1103" DrawAspect="Content" ObjectID="_1727467568" r:id="rId152"/>
+          <v:shape id="_x0000_i1106" type="#_x0000_t75" style="width:10.9pt;height:15pt" o:ole="">
+            <v:imagedata r:id="rId198" o:title=""/>
+          </v:shape>
+          <o:OLEObject Type="Embed" ProgID="Equation.DSMT4" ShapeID="_x0000_i1106" DrawAspect="Content" ObjectID="_1727552139" r:id="rId199"/>
         </w:object>
       </w:r>
       <w:r>
@@ -4519,10 +5553,10 @@
           <w:position w:val="-10"/>
         </w:rPr>
         <w:object w:dxaOrig="180" w:dyaOrig="300" w14:anchorId="3626DB9C">
-          <v:shape id="_x0000_i1104" type="#_x0000_t75" style="width:8.75pt;height:15pt" o:ole="">
-            <v:imagedata r:id="rId153" o:title=""/>
-          </v:shape>
-          <o:OLEObject Type="Embed" ProgID="Equation.DSMT4" ShapeID="_x0000_i1104" DrawAspect="Content" ObjectID="_1727467569" r:id="rId154"/>
+          <v:shape id="_x0000_i1107" type="#_x0000_t75" style="width:8.65pt;height:15pt" o:ole="">
+            <v:imagedata r:id="rId200" o:title=""/>
+          </v:shape>
+          <o:OLEObject Type="Embed" ProgID="Equation.DSMT4" ShapeID="_x0000_i1107" DrawAspect="Content" ObjectID="_1727552140" r:id="rId201"/>
         </w:object>
       </w:r>
       <w:r>
@@ -4539,10 +5573,10 @@
           <w:position w:val="-10"/>
         </w:rPr>
         <w:object w:dxaOrig="260" w:dyaOrig="300" w14:anchorId="59AE7986">
-          <v:shape id="_x0000_i1105" type="#_x0000_t75" style="width:12.5pt;height:15pt" o:ole="">
-            <v:imagedata r:id="rId155" o:title=""/>
-          </v:shape>
-          <o:OLEObject Type="Embed" ProgID="Equation.DSMT4" ShapeID="_x0000_i1105" DrawAspect="Content" ObjectID="_1727467570" r:id="rId156"/>
+          <v:shape id="_x0000_i1108" type="#_x0000_t75" style="width:12.4pt;height:15pt" o:ole="">
+            <v:imagedata r:id="rId202" o:title=""/>
+          </v:shape>
+          <o:OLEObject Type="Embed" ProgID="Equation.DSMT4" ShapeID="_x0000_i1108" DrawAspect="Content" ObjectID="_1727552141" r:id="rId203"/>
         </w:object>
       </w:r>
       <w:r>
@@ -4559,10 +5593,10 @@
           <w:position w:val="-12"/>
         </w:rPr>
         <w:object w:dxaOrig="499" w:dyaOrig="320" w14:anchorId="67E381A0">
-          <v:shape id="_x0000_i1106" type="#_x0000_t75" style="width:24.95pt;height:16.25pt" o:ole="">
-            <v:imagedata r:id="rId157" o:title=""/>
-          </v:shape>
-          <o:OLEObject Type="Embed" ProgID="Equation.DSMT4" ShapeID="_x0000_i1106" DrawAspect="Content" ObjectID="_1727467571" r:id="rId158"/>
+          <v:shape id="_x0000_i1109" type="#_x0000_t75" style="width:25.15pt;height:16.15pt" o:ole="">
+            <v:imagedata r:id="rId204" o:title=""/>
+          </v:shape>
+          <o:OLEObject Type="Embed" ProgID="Equation.DSMT4" ShapeID="_x0000_i1109" DrawAspect="Content" ObjectID="_1727552142" r:id="rId205"/>
         </w:object>
       </w:r>
       <w:r>
@@ -4579,10 +5613,10 @@
           <w:position w:val="-12"/>
         </w:rPr>
         <w:object w:dxaOrig="240" w:dyaOrig="320" w14:anchorId="745C6D08">
-          <v:shape id="_x0000_i1107" type="#_x0000_t75" style="width:11.65pt;height:16.25pt" o:ole="">
-            <v:imagedata r:id="rId159" o:title=""/>
-          </v:shape>
-          <o:OLEObject Type="Embed" ProgID="Equation.DSMT4" ShapeID="_x0000_i1107" DrawAspect="Content" ObjectID="_1727467572" r:id="rId160"/>
+          <v:shape id="_x0000_i1110" type="#_x0000_t75" style="width:11.65pt;height:16.15pt" o:ole="">
+            <v:imagedata r:id="rId206" o:title=""/>
+          </v:shape>
+          <o:OLEObject Type="Embed" ProgID="Equation.DSMT4" ShapeID="_x0000_i1110" DrawAspect="Content" ObjectID="_1727552143" r:id="rId207"/>
         </w:object>
       </w:r>
       <w:r>
@@ -4599,10 +5633,10 @@
           <w:position w:val="-6"/>
         </w:rPr>
         <w:object w:dxaOrig="180" w:dyaOrig="200" w14:anchorId="3C1D8240">
-          <v:shape id="_x0000_i1108" type="#_x0000_t75" style="width:8.75pt;height:10.8pt" o:ole="">
-            <v:imagedata r:id="rId149" o:title=""/>
-          </v:shape>
-          <o:OLEObject Type="Embed" ProgID="Equation.DSMT4" ShapeID="_x0000_i1108" DrawAspect="Content" ObjectID="_1727467573" r:id="rId161"/>
+          <v:shape id="_x0000_i1111" type="#_x0000_t75" style="width:8.65pt;height:10.9pt" o:ole="">
+            <v:imagedata r:id="rId196" o:title=""/>
+          </v:shape>
+          <o:OLEObject Type="Embed" ProgID="Equation.DSMT4" ShapeID="_x0000_i1111" DrawAspect="Content" ObjectID="_1727552144" r:id="rId208"/>
         </w:object>
       </w:r>
       <w:r>
@@ -4640,10 +5674,10 @@
           <w:position w:val="-6"/>
         </w:rPr>
         <w:object w:dxaOrig="180" w:dyaOrig="200" w14:anchorId="7B4FB1D0">
-          <v:shape id="_x0000_i1109" type="#_x0000_t75" style="width:8.75pt;height:10.8pt" o:ole="">
-            <v:imagedata r:id="rId149" o:title=""/>
-          </v:shape>
-          <o:OLEObject Type="Embed" ProgID="Equation.DSMT4" ShapeID="_x0000_i1109" DrawAspect="Content" ObjectID="_1727467574" r:id="rId162"/>
+          <v:shape id="_x0000_i1112" type="#_x0000_t75" style="width:8.65pt;height:10.9pt" o:ole="">
+            <v:imagedata r:id="rId196" o:title=""/>
+          </v:shape>
+          <o:OLEObject Type="Embed" ProgID="Equation.DSMT4" ShapeID="_x0000_i1112" DrawAspect="Content" ObjectID="_1727552145" r:id="rId209"/>
         </w:object>
       </w:r>
       <w:r>
@@ -4674,10 +5708,10 @@
           <w:position w:val="-12"/>
         </w:rPr>
         <w:object w:dxaOrig="499" w:dyaOrig="320" w14:anchorId="6B4450F4">
-          <v:shape id="_x0000_i1110" type="#_x0000_t75" style="width:24.95pt;height:16.25pt" o:ole="">
-            <v:imagedata r:id="rId157" o:title=""/>
-          </v:shape>
-          <o:OLEObject Type="Embed" ProgID="Equation.DSMT4" ShapeID="_x0000_i1110" DrawAspect="Content" ObjectID="_1727467575" r:id="rId163"/>
+          <v:shape id="_x0000_i1113" type="#_x0000_t75" style="width:25.15pt;height:16.15pt" o:ole="">
+            <v:imagedata r:id="rId204" o:title=""/>
+          </v:shape>
+          <o:OLEObject Type="Embed" ProgID="Equation.DSMT4" ShapeID="_x0000_i1113" DrawAspect="Content" ObjectID="_1727552146" r:id="rId210"/>
         </w:object>
       </w:r>
       <w:r>
@@ -4694,10 +5728,10 @@
           <w:position w:val="-6"/>
         </w:rPr>
         <w:object w:dxaOrig="180" w:dyaOrig="200" w14:anchorId="55960B51">
-          <v:shape id="_x0000_i1111" type="#_x0000_t75" style="width:8.75pt;height:10.8pt" o:ole="">
-            <v:imagedata r:id="rId149" o:title=""/>
-          </v:shape>
-          <o:OLEObject Type="Embed" ProgID="Equation.DSMT4" ShapeID="_x0000_i1111" DrawAspect="Content" ObjectID="_1727467576" r:id="rId164"/>
+          <v:shape id="_x0000_i1114" type="#_x0000_t75" style="width:8.65pt;height:10.9pt" o:ole="">
+            <v:imagedata r:id="rId196" o:title=""/>
+          </v:shape>
+          <o:OLEObject Type="Embed" ProgID="Equation.DSMT4" ShapeID="_x0000_i1114" DrawAspect="Content" ObjectID="_1727552147" r:id="rId211"/>
         </w:object>
       </w:r>
       <w:r>
@@ -4718,7 +5752,6 @@
         <w:rPr>
           <w:rFonts w:ascii="Times New Roman" w:eastAsia="宋体" w:hAnsi="Times New Roman"/>
         </w:rPr>
-        <w:lastRenderedPageBreak/>
         <w:tab/>
       </w:r>
       <w:r>
@@ -4739,10 +5772,10 @@
           <w:position w:val="-10"/>
         </w:rPr>
         <w:object w:dxaOrig="840" w:dyaOrig="340" w14:anchorId="48B2FA6F">
-          <v:shape id="_x0000_i1112" type="#_x0000_t75" style="width:42.05pt;height:16.65pt" o:ole="">
-            <v:imagedata r:id="rId165" o:title=""/>
-          </v:shape>
-          <o:OLEObject Type="Embed" ProgID="Equation.DSMT4" ShapeID="_x0000_i1112" DrawAspect="Content" ObjectID="_1727467577" r:id="rId166"/>
+          <v:shape id="_x0000_i1115" type="#_x0000_t75" style="width:42pt;height:16.5pt" o:ole="">
+            <v:imagedata r:id="rId212" o:title=""/>
+          </v:shape>
+          <o:OLEObject Type="Embed" ProgID="Equation.DSMT4" ShapeID="_x0000_i1115" DrawAspect="Content" ObjectID="_1727552148" r:id="rId213"/>
         </w:object>
       </w:r>
       <w:r>
@@ -4787,10 +5820,10 @@
           <w:position w:val="-12"/>
         </w:rPr>
         <w:object w:dxaOrig="1120" w:dyaOrig="400" w14:anchorId="41B972AD">
-          <v:shape id="_x0000_i1113" type="#_x0000_t75" style="width:55.75pt;height:20pt" o:ole="">
-            <v:imagedata r:id="rId167" o:title=""/>
-          </v:shape>
-          <o:OLEObject Type="Embed" ProgID="Equation.DSMT4" ShapeID="_x0000_i1113" DrawAspect="Content" ObjectID="_1727467578" r:id="rId168"/>
+          <v:shape id="_x0000_i1116" type="#_x0000_t75" style="width:55.9pt;height:19.9pt" o:ole="">
+            <v:imagedata r:id="rId214" o:title=""/>
+          </v:shape>
+          <o:OLEObject Type="Embed" ProgID="Equation.DSMT4" ShapeID="_x0000_i1116" DrawAspect="Content" ObjectID="_1727552149" r:id="rId215"/>
         </w:object>
       </w:r>
       <w:r>
@@ -4841,10 +5874,10 @@
           <w:position w:val="-6"/>
         </w:rPr>
         <w:object w:dxaOrig="240" w:dyaOrig="279" w14:anchorId="429EB104">
-          <v:shape id="_x0000_i1114" type="#_x0000_t75" style="width:11.65pt;height:14.55pt" o:ole="">
-            <v:imagedata r:id="rId127" o:title=""/>
-          </v:shape>
-          <o:OLEObject Type="Embed" ProgID="Equation.DSMT4" ShapeID="_x0000_i1114" DrawAspect="Content" ObjectID="_1727467579" r:id="rId169"/>
+          <v:shape id="_x0000_i1117" type="#_x0000_t75" style="width:11.65pt;height:14.65pt" o:ole="">
+            <v:imagedata r:id="rId174" o:title=""/>
+          </v:shape>
+          <o:OLEObject Type="Embed" ProgID="Equation.DSMT4" ShapeID="_x0000_i1117" DrawAspect="Content" ObjectID="_1727552150" r:id="rId216"/>
         </w:object>
       </w:r>
       <w:r>
@@ -4859,10 +5892,10 @@
           <w:position w:val="-12"/>
         </w:rPr>
         <w:object w:dxaOrig="240" w:dyaOrig="320" w14:anchorId="63A5B586">
-          <v:shape id="_x0000_i1115" type="#_x0000_t75" style="width:11.65pt;height:16.25pt" o:ole="">
-            <v:imagedata r:id="rId134" o:title=""/>
-          </v:shape>
-          <o:OLEObject Type="Embed" ProgID="Equation.DSMT4" ShapeID="_x0000_i1115" DrawAspect="Content" ObjectID="_1727467580" r:id="rId170"/>
+          <v:shape id="_x0000_i1118" type="#_x0000_t75" style="width:11.65pt;height:16.15pt" o:ole="">
+            <v:imagedata r:id="rId181" o:title=""/>
+          </v:shape>
+          <o:OLEObject Type="Embed" ProgID="Equation.DSMT4" ShapeID="_x0000_i1118" DrawAspect="Content" ObjectID="_1727552151" r:id="rId217"/>
         </w:object>
       </w:r>
       <w:r>
@@ -4877,10 +5910,10 @@
           <w:position w:val="-28"/>
         </w:rPr>
         <w:object w:dxaOrig="1359" w:dyaOrig="520" w14:anchorId="6731B33A">
-          <v:shape id="_x0000_i1116" type="#_x0000_t75" style="width:68.25pt;height:25.8pt" o:ole="">
-            <v:imagedata r:id="rId171" o:title=""/>
-          </v:shape>
-          <o:OLEObject Type="Embed" ProgID="Equation.DSMT4" ShapeID="_x0000_i1116" DrawAspect="Content" ObjectID="_1727467581" r:id="rId172"/>
+          <v:shape id="_x0000_i1119" type="#_x0000_t75" style="width:68.25pt;height:25.9pt" o:ole="">
+            <v:imagedata r:id="rId218" o:title=""/>
+          </v:shape>
+          <o:OLEObject Type="Embed" ProgID="Equation.DSMT4" ShapeID="_x0000_i1119" DrawAspect="Content" ObjectID="_1727552152" r:id="rId219"/>
         </w:object>
       </w:r>
       <w:r>
@@ -4947,10 +5980,10 @@
           <w:position w:val="-12"/>
         </w:rPr>
         <w:object w:dxaOrig="639" w:dyaOrig="400" w14:anchorId="60E9DA27">
-          <v:shape id="_x0000_i1117" type="#_x0000_t75" style="width:32.05pt;height:20pt" o:ole="">
-            <v:imagedata r:id="rId173" o:title=""/>
-          </v:shape>
-          <o:OLEObject Type="Embed" ProgID="Equation.DSMT4" ShapeID="_x0000_i1117" DrawAspect="Content" ObjectID="_1727467582" r:id="rId174"/>
+          <v:shape id="_x0000_i1120" type="#_x0000_t75" style="width:31.9pt;height:19.9pt" o:ole="">
+            <v:imagedata r:id="rId220" o:title=""/>
+          </v:shape>
+          <o:OLEObject Type="Embed" ProgID="Equation.DSMT4" ShapeID="_x0000_i1120" DrawAspect="Content" ObjectID="_1727552153" r:id="rId221"/>
         </w:object>
       </w:r>
       <w:r>
@@ -5149,7 +6182,14 @@
         <w:rPr>
           <w:rFonts w:ascii="Times New Roman" w:eastAsia="宋体" w:hAnsi="Times New Roman" w:hint="eastAsia"/>
         </w:rPr>
-        <w:t>被分为了多个簇，在此步骤中要依次对每个</w:t>
+        <w:t>被分为了多个簇，在此步骤中要依次对每</w:t>
+      </w:r>
+      <w:r>
+        <w:rPr>
+          <w:rFonts w:ascii="Times New Roman" w:eastAsia="宋体" w:hAnsi="Times New Roman" w:hint="eastAsia"/>
+        </w:rPr>
+        <w:lastRenderedPageBreak/>
+        <w:t>个</w:t>
       </w:r>
       <w:proofErr w:type="gramStart"/>
       <w:r>
